--- a/Entregaveis/Documento de Especificação Suplementar.docx
+++ b/Entregaveis/Documento de Especificação Suplementar.docx
@@ -1,6 +1,6 @@
 
 <file path=word/document.xml><?xml version="1.0" encoding="utf-8"?>
-<w:document xmlns:wpc="http://schemas.microsoft.com/office/word/2010/wordprocessingCanvas" xmlns:mc="http://schemas.openxmlformats.org/markup-compatibility/2006" xmlns:o="urn:schemas-microsoft-com:office:office" xmlns:r="http://schemas.openxmlformats.org/officeDocument/2006/relationships" xmlns:m="http://schemas.openxmlformats.org/officeDocument/2006/math" xmlns:v="urn:schemas-microsoft-com:vml" xmlns:wp14="http://schemas.microsoft.com/office/word/2010/wordprocessingDrawing" xmlns:wp="http://schemas.openxmlformats.org/drawingml/2006/wordprocessingDrawing" xmlns:w10="urn:schemas-microsoft-com:office:word" xmlns:w="http://schemas.openxmlformats.org/wordprocessingml/2006/main" xmlns:w14="http://schemas.microsoft.com/office/word/2010/wordml" xmlns:wpg="http://schemas.microsoft.com/office/word/2010/wordprocessingGroup" xmlns:wpi="http://schemas.microsoft.com/office/word/2010/wordprocessingInk" xmlns:wne="http://schemas.microsoft.com/office/word/2006/wordml" xmlns:wps="http://schemas.microsoft.com/office/word/2010/wordprocessingShape" mc:Ignorable="w14 wp14">
+<w:document xmlns:wpc="http://schemas.microsoft.com/office/word/2010/wordprocessingCanvas" xmlns:cx="http://schemas.microsoft.com/office/drawing/2014/chartex" xmlns:cx1="http://schemas.microsoft.com/office/drawing/2015/9/8/chartex" xmlns:cx2="http://schemas.microsoft.com/office/drawing/2015/10/21/chartex" xmlns:cx3="http://schemas.microsoft.com/office/drawing/2016/5/9/chartex" xmlns:cx4="http://schemas.microsoft.com/office/drawing/2016/5/10/chartex" xmlns:cx5="http://schemas.microsoft.com/office/drawing/2016/5/11/chartex" xmlns:mc="http://schemas.openxmlformats.org/markup-compatibility/2006" xmlns:o="urn:schemas-microsoft-com:office:office" xmlns:r="http://schemas.openxmlformats.org/officeDocument/2006/relationships" xmlns:m="http://schemas.openxmlformats.org/officeDocument/2006/math" xmlns:v="urn:schemas-microsoft-com:vml" xmlns:wp14="http://schemas.microsoft.com/office/word/2010/wordprocessingDrawing" xmlns:wp="http://schemas.openxmlformats.org/drawingml/2006/wordprocessingDrawing" xmlns:w10="urn:schemas-microsoft-com:office:word" xmlns:w="http://schemas.openxmlformats.org/wordprocessingml/2006/main" xmlns:w14="http://schemas.microsoft.com/office/word/2010/wordml" xmlns:w15="http://schemas.microsoft.com/office/word/2012/wordml" xmlns:w16se="http://schemas.microsoft.com/office/word/2015/wordml/symex" xmlns:wpg="http://schemas.microsoft.com/office/word/2010/wordprocessingGroup" xmlns:wpi="http://schemas.microsoft.com/office/word/2010/wordprocessingInk" xmlns:wne="http://schemas.microsoft.com/office/word/2006/wordml" xmlns:wps="http://schemas.microsoft.com/office/word/2010/wordprocessingShape" mc:Ignorable="w14 w15 w16se wp14">
   <w:body>
     <w:p>
       <w:pPr>
@@ -49,6 +49,8 @@
           <w:szCs w:val="52"/>
         </w:rPr>
       </w:pPr>
+      <w:bookmarkStart w:id="0" w:name="_GoBack"/>
+      <w:bookmarkEnd w:id="0"/>
     </w:p>
     <w:p>
       <w:pPr>
@@ -61,40 +63,41 @@
     <w:p>
       <w:pPr>
         <w:rPr>
-          <w:sz w:val="48"/>
+          <w:sz w:val="44"/>
           <w:szCs w:val="52"/>
         </w:rPr>
       </w:pPr>
     </w:p>
     <w:p>
       <w:pPr>
+        <w:pStyle w:val="Ttulo"/>
         <w:jc w:val="center"/>
         <w:rPr>
-          <w:sz w:val="48"/>
-          <w:szCs w:val="52"/>
+          <w:rFonts w:ascii="Calibri Light" w:hAnsi="Calibri Light" w:cs="Calibri Light"/>
+          <w:sz w:val="52"/>
           <w:u w:val="single"/>
         </w:rPr>
       </w:pPr>
       <w:r>
         <w:rPr>
-          <w:sz w:val="48"/>
-          <w:szCs w:val="52"/>
+          <w:rFonts w:ascii="Calibri Light" w:hAnsi="Calibri Light" w:cs="Calibri Light"/>
+          <w:sz w:val="52"/>
           <w:u w:val="single"/>
         </w:rPr>
         <w:t xml:space="preserve">Documento de Especificação </w:t>
       </w:r>
       <w:r>
         <w:rPr>
-          <w:sz w:val="48"/>
-          <w:szCs w:val="52"/>
+          <w:rFonts w:ascii="Calibri Light" w:hAnsi="Calibri Light" w:cs="Calibri Light"/>
+          <w:sz w:val="52"/>
           <w:u w:val="single"/>
         </w:rPr>
         <w:t>Su</w:t>
       </w:r>
       <w:r>
         <w:rPr>
-          <w:sz w:val="48"/>
-          <w:szCs w:val="52"/>
+          <w:rFonts w:ascii="Calibri Light" w:hAnsi="Calibri Light" w:cs="Calibri Light"/>
+          <w:sz w:val="52"/>
           <w:u w:val="single"/>
         </w:rPr>
         <w:t>plementar</w:t>
@@ -167,16 +170,16 @@
       <w:pPr>
         <w:pStyle w:val="Ttulo1"/>
       </w:pPr>
-      <w:bookmarkStart w:id="0" w:name="_Toc484506535"/>
+      <w:bookmarkStart w:id="1" w:name="_Toc484506535"/>
       <w:r>
         <w:lastRenderedPageBreak/>
         <w:t>Histórico de revisão</w:t>
       </w:r>
-      <w:bookmarkEnd w:id="0"/>
+      <w:bookmarkEnd w:id="1"/>
     </w:p>
     <w:tbl>
       <w:tblPr>
-        <w:tblStyle w:val="GridTable1Light"/>
+        <w:tblStyle w:val="TabeladeGrade1Clara1"/>
         <w:tblW w:w="0" w:type="auto"/>
         <w:tblLook w:val="04A0" w:firstRow="1" w:lastRow="0" w:firstColumn="1" w:lastColumn="0" w:noHBand="0" w:noVBand="1"/>
       </w:tblPr>
@@ -504,8 +507,6 @@
             <w:r>
               <w:t>Mayara N. F. Ramos</w:t>
             </w:r>
-            <w:bookmarkStart w:id="1" w:name="_GoBack"/>
-            <w:bookmarkEnd w:id="1"/>
           </w:p>
         </w:tc>
       </w:tr>
@@ -522,6 +523,12 @@
                 <w:b w:val="0"/>
               </w:rPr>
             </w:pPr>
+            <w:r>
+              <w:rPr>
+                <w:b w:val="0"/>
+              </w:rPr>
+              <w:t>07/06/17</w:t>
+            </w:r>
           </w:p>
         </w:tc>
         <w:tc>
@@ -533,6 +540,9 @@
             <w:pPr>
               <w:cnfStyle w:val="000000000000" w:firstRow="0" w:lastRow="0" w:firstColumn="0" w:lastColumn="0" w:oddVBand="0" w:evenVBand="0" w:oddHBand="0" w:evenHBand="0" w:firstRowFirstColumn="0" w:firstRowLastColumn="0" w:lastRowFirstColumn="0" w:lastRowLastColumn="0"/>
             </w:pPr>
+            <w:r>
+              <w:t>1.0</w:t>
+            </w:r>
           </w:p>
         </w:tc>
         <w:tc>
@@ -544,6 +554,9 @@
             <w:pPr>
               <w:cnfStyle w:val="000000000000" w:firstRow="0" w:lastRow="0" w:firstColumn="0" w:lastColumn="0" w:oddVBand="0" w:evenVBand="0" w:oddHBand="0" w:evenHBand="0" w:firstRowFirstColumn="0" w:firstRowLastColumn="0" w:lastRowFirstColumn="0" w:lastRowLastColumn="0"/>
             </w:pPr>
+            <w:r>
+              <w:t>Padronizando fontes</w:t>
+            </w:r>
           </w:p>
         </w:tc>
         <w:tc>
@@ -555,6 +568,9 @@
             <w:pPr>
               <w:cnfStyle w:val="000000000000" w:firstRow="0" w:lastRow="0" w:firstColumn="0" w:lastColumn="0" w:oddVBand="0" w:evenVBand="0" w:oddHBand="0" w:evenHBand="0" w:firstRowFirstColumn="0" w:firstRowLastColumn="0" w:lastRowFirstColumn="0" w:lastRowLastColumn="0"/>
             </w:pPr>
+            <w:r>
+              <w:t>André L. R. Estevam</w:t>
+            </w:r>
           </w:p>
         </w:tc>
       </w:tr>
@@ -661,7 +677,7 @@
     <w:sdt>
       <w:sdtPr>
         <w:rPr>
-          <w:rFonts w:asciiTheme="minorHAnsi" w:eastAsiaTheme="minorHAnsi" w:hAnsiTheme="minorHAnsi" w:cstheme="minorBidi"/>
+          <w:rFonts w:eastAsiaTheme="minorHAnsi" w:cstheme="minorBidi"/>
           <w:b w:val="0"/>
           <w:sz w:val="22"/>
           <w:szCs w:val="22"/>
@@ -997,7 +1013,7 @@
       <w:pPr>
         <w:pStyle w:val="Ttulo1"/>
         <w:rPr>
-          <w:rFonts w:asciiTheme="minorHAnsi" w:eastAsiaTheme="minorHAnsi" w:hAnsiTheme="minorHAnsi" w:cstheme="minorBidi"/>
+          <w:rFonts w:eastAsiaTheme="minorHAnsi" w:cstheme="minorBidi"/>
           <w:b w:val="0"/>
           <w:sz w:val="48"/>
           <w:szCs w:val="52"/>
@@ -1067,23 +1083,7 @@
         <w:pStyle w:val="PargrafodaLista"/>
       </w:pPr>
       <w:r>
-        <w:t xml:space="preserve">Responsabilidade: </w:t>
-      </w:r>
-      <w:proofErr w:type="gramStart"/>
-      <w:r>
-        <w:t>Caio,</w:t>
-      </w:r>
-      <w:proofErr w:type="gramEnd"/>
-      <w:r>
-        <w:t xml:space="preserve"> </w:t>
-      </w:r>
-      <w:proofErr w:type="spellStart"/>
-      <w:r>
-        <w:t>Andre</w:t>
-      </w:r>
-      <w:proofErr w:type="spellEnd"/>
-      <w:r>
-        <w:t xml:space="preserve"> e </w:t>
+        <w:t xml:space="preserve">Responsabilidade: Caio, Andre e </w:t>
       </w:r>
       <w:proofErr w:type="spellStart"/>
       <w:r>
@@ -1137,15 +1137,7 @@
         <w:pStyle w:val="PargrafodaLista"/>
       </w:pPr>
       <w:r>
-        <w:t xml:space="preserve">Nome: </w:t>
-      </w:r>
-      <w:proofErr w:type="gramStart"/>
-      <w:r>
-        <w:t>Deletar</w:t>
-      </w:r>
-      <w:proofErr w:type="gramEnd"/>
-      <w:r>
-        <w:t xml:space="preserve"> Tarefa</w:t>
+        <w:t>Nome: Deletar Tarefa</w:t>
       </w:r>
     </w:p>
     <w:p>
@@ -1175,21 +1167,8 @@
         <w:pStyle w:val="PargrafodaLista"/>
       </w:pPr>
       <w:r>
-        <w:t xml:space="preserve">Responsabilidade: </w:t>
-      </w:r>
-      <w:proofErr w:type="spellStart"/>
-      <w:r>
-        <w:t>Andre</w:t>
-      </w:r>
-      <w:proofErr w:type="spellEnd"/>
-      <w:r>
-        <w:t xml:space="preserve">, Mayara e </w:t>
-      </w:r>
-      <w:proofErr w:type="gramStart"/>
-      <w:r>
-        <w:t>Pedro</w:t>
-      </w:r>
-      <w:proofErr w:type="gramEnd"/>
+        <w:t>Responsabilidade: Andre, Mayara e Pedro</w:t>
+      </w:r>
     </w:p>
     <w:p>
       <w:pPr>
@@ -1261,21 +1240,8 @@
         <w:pStyle w:val="PargrafodaLista"/>
       </w:pPr>
       <w:r>
-        <w:t>Responsabilidade: Mayara</w:t>
-      </w:r>
-      <w:proofErr w:type="gramStart"/>
-      <w:r>
-        <w:t>, Caio</w:t>
-      </w:r>
-      <w:proofErr w:type="gramEnd"/>
-      <w:r>
-        <w:t xml:space="preserve"> e </w:t>
-      </w:r>
-      <w:proofErr w:type="spellStart"/>
-      <w:r>
-        <w:t>Andre</w:t>
-      </w:r>
-      <w:proofErr w:type="spellEnd"/>
+        <w:t>Responsabilidade: Mayara, Caio e Andre</w:t>
+      </w:r>
     </w:p>
     <w:p>
       <w:pPr>
@@ -1353,30 +1319,14 @@
         <w:pStyle w:val="PargrafodaLista"/>
       </w:pPr>
       <w:r>
-        <w:t xml:space="preserve">Responsabilidade: </w:t>
-      </w:r>
-      <w:proofErr w:type="gramStart"/>
-      <w:r>
-        <w:t>Caio,</w:t>
-      </w:r>
-      <w:proofErr w:type="gramEnd"/>
-      <w:r>
-        <w:t xml:space="preserve"> Mayara, </w:t>
+        <w:t xml:space="preserve">Responsabilidade: Caio, Mayara, Andre, </w:t>
       </w:r>
       <w:proofErr w:type="spellStart"/>
       <w:r>
-        <w:t>Andre</w:t>
+        <w:t>Icaro</w:t>
       </w:r>
       <w:proofErr w:type="spellEnd"/>
       <w:r>
-        <w:t xml:space="preserve">, </w:t>
-      </w:r>
-      <w:proofErr w:type="spellStart"/>
-      <w:r>
-        <w:t>Icaro</w:t>
-      </w:r>
-      <w:proofErr w:type="spellEnd"/>
-      <w:r>
         <w:t xml:space="preserve"> e Pedro</w:t>
       </w:r>
     </w:p>
@@ -1385,13 +1335,8 @@
         <w:pStyle w:val="PargrafodaLista"/>
       </w:pPr>
       <w:r>
-        <w:t xml:space="preserve">Fonte: </w:t>
-      </w:r>
-      <w:proofErr w:type="spellStart"/>
-      <w:r>
-        <w:t>Andre</w:t>
-      </w:r>
-      <w:proofErr w:type="spellEnd"/>
+        <w:t>Fonte: Andre</w:t>
+      </w:r>
     </w:p>
     <w:p>
       <w:pPr>
@@ -1455,15 +1400,7 @@
         <w:pStyle w:val="PargrafodaLista"/>
       </w:pPr>
       <w:r>
-        <w:t>Responsabilidade: Pedro</w:t>
-      </w:r>
-      <w:proofErr w:type="gramStart"/>
-      <w:r>
-        <w:t>, Caio</w:t>
-      </w:r>
-      <w:proofErr w:type="gramEnd"/>
-      <w:r>
-        <w:t xml:space="preserve"> e </w:t>
+        <w:t xml:space="preserve">Responsabilidade: Pedro, Caio e </w:t>
       </w:r>
       <w:proofErr w:type="spellStart"/>
       <w:r>
@@ -1526,15 +1463,7 @@
         <w:pStyle w:val="PargrafodaLista"/>
       </w:pPr>
       <w:r>
-        <w:t xml:space="preserve">Descrição: Quando o aplicativo iniciar deve ser capaz de exibir uma coloração diferente para </w:t>
-      </w:r>
-      <w:proofErr w:type="gramStart"/>
-      <w:r>
-        <w:t>cada</w:t>
-      </w:r>
-      <w:proofErr w:type="gramEnd"/>
-      <w:r>
-        <w:t xml:space="preserve"> status de tarefas.</w:t>
+        <w:t>Descrição: Quando o aplicativo iniciar deve ser capaz de exibir uma coloração diferente para cada status de tarefas.</w:t>
       </w:r>
     </w:p>
     <w:p>
@@ -1550,36 +1479,21 @@
         <w:pStyle w:val="PargrafodaLista"/>
       </w:pPr>
       <w:r>
-        <w:t xml:space="preserve">Responsabilidade: Mayara, Pedro, Caio, </w:t>
+        <w:t xml:space="preserve">Responsabilidade: Mayara, Pedro, Caio, Andre e </w:t>
       </w:r>
       <w:proofErr w:type="spellStart"/>
       <w:r>
-        <w:t>Andre</w:t>
+        <w:t>Icaro</w:t>
       </w:r>
       <w:proofErr w:type="spellEnd"/>
-      <w:r>
-        <w:t xml:space="preserve"> e </w:t>
-      </w:r>
-      <w:proofErr w:type="spellStart"/>
-      <w:proofErr w:type="gramStart"/>
-      <w:r>
-        <w:t>Icaro</w:t>
-      </w:r>
-      <w:proofErr w:type="spellEnd"/>
-      <w:proofErr w:type="gramEnd"/>
     </w:p>
     <w:p>
       <w:pPr>
         <w:pStyle w:val="PargrafodaLista"/>
       </w:pPr>
       <w:r>
-        <w:t xml:space="preserve">Fonte: </w:t>
-      </w:r>
-      <w:proofErr w:type="spellStart"/>
-      <w:r>
-        <w:t>Andre</w:t>
-      </w:r>
-      <w:proofErr w:type="spellEnd"/>
+        <w:t>Fonte: Andre</w:t>
+      </w:r>
     </w:p>
     <w:p>
       <w:pPr>
@@ -1646,36 +1560,21 @@
         <w:pStyle w:val="PargrafodaLista"/>
       </w:pPr>
       <w:r>
-        <w:t xml:space="preserve">Responsabilidade: Mayara, Pedro, Caio, </w:t>
+        <w:t xml:space="preserve">Responsabilidade: Mayara, Pedro, Caio, Andre e </w:t>
       </w:r>
       <w:proofErr w:type="spellStart"/>
       <w:r>
-        <w:t>Andre</w:t>
+        <w:t>Icaro</w:t>
       </w:r>
       <w:proofErr w:type="spellEnd"/>
-      <w:r>
-        <w:t xml:space="preserve"> e </w:t>
-      </w:r>
-      <w:proofErr w:type="spellStart"/>
-      <w:proofErr w:type="gramStart"/>
-      <w:r>
-        <w:t>Icaro</w:t>
-      </w:r>
-      <w:proofErr w:type="spellEnd"/>
-      <w:proofErr w:type="gramEnd"/>
     </w:p>
     <w:p>
       <w:pPr>
         <w:pStyle w:val="PargrafodaLista"/>
       </w:pPr>
       <w:r>
-        <w:t xml:space="preserve">Fonte: </w:t>
-      </w:r>
-      <w:proofErr w:type="spellStart"/>
-      <w:r>
-        <w:t>Andre</w:t>
-      </w:r>
-      <w:proofErr w:type="spellEnd"/>
+        <w:t>Fonte: Andre</w:t>
+      </w:r>
     </w:p>
     <w:p>
       <w:pPr>
@@ -1739,36 +1638,21 @@
         <w:pStyle w:val="PargrafodaLista"/>
       </w:pPr>
       <w:r>
-        <w:t xml:space="preserve">Responsabilidade: Mayara, Pedro, Caio, </w:t>
+        <w:t xml:space="preserve">Responsabilidade: Mayara, Pedro, Caio, Andre e </w:t>
       </w:r>
       <w:proofErr w:type="spellStart"/>
       <w:r>
-        <w:t>Andre</w:t>
+        <w:t>Icaro</w:t>
       </w:r>
       <w:proofErr w:type="spellEnd"/>
-      <w:r>
-        <w:t xml:space="preserve"> e </w:t>
-      </w:r>
-      <w:proofErr w:type="spellStart"/>
-      <w:proofErr w:type="gramStart"/>
-      <w:r>
-        <w:t>Icaro</w:t>
-      </w:r>
-      <w:proofErr w:type="spellEnd"/>
-      <w:proofErr w:type="gramEnd"/>
     </w:p>
     <w:p>
       <w:pPr>
         <w:pStyle w:val="PargrafodaLista"/>
       </w:pPr>
       <w:r>
-        <w:t xml:space="preserve">Fonte: </w:t>
-      </w:r>
-      <w:proofErr w:type="spellStart"/>
-      <w:r>
-        <w:t>Andre</w:t>
-      </w:r>
-      <w:proofErr w:type="spellEnd"/>
+        <w:t>Fonte: Andre</w:t>
+      </w:r>
     </w:p>
     <w:p>
       <w:pPr>
@@ -1832,90 +1716,50 @@
         <w:pStyle w:val="PargrafodaLista"/>
       </w:pPr>
       <w:r>
-        <w:t xml:space="preserve">Responsabilidade: Mayara, Pedro, Caio, </w:t>
+        <w:t xml:space="preserve">Responsabilidade: Mayara, Pedro, Caio, Andre e </w:t>
       </w:r>
       <w:proofErr w:type="spellStart"/>
       <w:r>
-        <w:t>Andre</w:t>
+        <w:t>Icaro</w:t>
       </w:r>
       <w:proofErr w:type="spellEnd"/>
-      <w:r>
-        <w:t xml:space="preserve"> e </w:t>
+    </w:p>
+    <w:p>
+      <w:pPr>
+        <w:pStyle w:val="PargrafodaLista"/>
+      </w:pPr>
+      <w:r>
+        <w:t>Fonte: Andre</w:t>
+      </w:r>
+    </w:p>
+    <w:p>
+      <w:pPr>
+        <w:pStyle w:val="PargrafodaLista"/>
+      </w:pPr>
+      <w:r>
+        <w:t xml:space="preserve">Autor: </w:t>
       </w:r>
       <w:proofErr w:type="spellStart"/>
-      <w:proofErr w:type="gramStart"/>
       <w:r>
         <w:t>Icaro</w:t>
       </w:r>
       <w:proofErr w:type="spellEnd"/>
-      <w:proofErr w:type="gramEnd"/>
-    </w:p>
-    <w:p>
-      <w:pPr>
-        <w:pStyle w:val="PargrafodaLista"/>
-      </w:pPr>
-      <w:r>
-        <w:t xml:space="preserve">Fonte: </w:t>
-      </w:r>
-      <w:proofErr w:type="spellStart"/>
-      <w:r>
-        <w:t>Andre</w:t>
-      </w:r>
-      <w:proofErr w:type="spellEnd"/>
-    </w:p>
-    <w:p>
-      <w:pPr>
-        <w:pStyle w:val="PargrafodaLista"/>
-      </w:pPr>
-      <w:r>
-        <w:t xml:space="preserve">Autor: </w:t>
-      </w:r>
-      <w:proofErr w:type="spellStart"/>
-      <w:r>
-        <w:t>Icaro</w:t>
-      </w:r>
-      <w:proofErr w:type="spellEnd"/>
       <w:r>
         <w:t xml:space="preserve"> e Pedro</w:t>
       </w:r>
     </w:p>
     <w:p>
-      <w:pPr>
-        <w:pStyle w:val="PargrafodaLista"/>
-      </w:pPr>
+      <w:r>
+        <w:br w:type="page"/>
+      </w:r>
     </w:p>
     <w:p>
       <w:pPr>
         <w:pStyle w:val="Ttulo1"/>
       </w:pPr>
-    </w:p>
-    <w:p>
-      <w:pPr>
-        <w:pStyle w:val="Ttulo1"/>
-      </w:pPr>
-    </w:p>
-    <w:p>
-      <w:pPr>
-        <w:pStyle w:val="Ttulo1"/>
-      </w:pPr>
-    </w:p>
-    <w:p>
-      <w:pPr>
-        <w:pStyle w:val="Ttulo1"/>
-        <w:rPr>
-          <w:sz w:val="4"/>
-          <w:szCs w:val="4"/>
-        </w:rPr>
-      </w:pPr>
-    </w:p>
-    <w:p/>
-    <w:p/>
-    <w:p>
-      <w:pPr>
-        <w:pStyle w:val="Ttulo1"/>
-      </w:pPr>
       <w:bookmarkStart w:id="3" w:name="_Toc484506537"/>
       <w:r>
+        <w:lastRenderedPageBreak/>
         <w:t>2. Matriz de rastreabilidade</w:t>
       </w:r>
       <w:bookmarkEnd w:id="3"/>
@@ -6448,7 +6292,7 @@
       </w:tr>
       <w:tr>
         <w:trPr>
-          <w:trHeight w:val="315"/>
+          <w:trHeight w:val="273"/>
         </w:trPr>
         <w:tc>
           <w:tcPr>
@@ -7621,8 +7465,8 @@
 </file>
 
 <file path=word/numbering.xml><?xml version="1.0" encoding="utf-8"?>
-<w:numbering xmlns:wpc="http://schemas.microsoft.com/office/word/2010/wordprocessingCanvas" xmlns:mc="http://schemas.openxmlformats.org/markup-compatibility/2006" xmlns:o="urn:schemas-microsoft-com:office:office" xmlns:r="http://schemas.openxmlformats.org/officeDocument/2006/relationships" xmlns:m="http://schemas.openxmlformats.org/officeDocument/2006/math" xmlns:v="urn:schemas-microsoft-com:vml" xmlns:wp14="http://schemas.microsoft.com/office/word/2010/wordprocessingDrawing" xmlns:wp="http://schemas.openxmlformats.org/drawingml/2006/wordprocessingDrawing" xmlns:w10="urn:schemas-microsoft-com:office:word" xmlns:w="http://schemas.openxmlformats.org/wordprocessingml/2006/main" xmlns:w14="http://schemas.microsoft.com/office/word/2010/wordml" xmlns:wpg="http://schemas.microsoft.com/office/word/2010/wordprocessingGroup" xmlns:wpi="http://schemas.microsoft.com/office/word/2010/wordprocessingInk" xmlns:wne="http://schemas.microsoft.com/office/word/2006/wordml" xmlns:wps="http://schemas.microsoft.com/office/word/2010/wordprocessingShape" mc:Ignorable="w14 wp14">
-  <w:abstractNum w:abstractNumId="0">
+<w:numbering xmlns:wpc="http://schemas.microsoft.com/office/word/2010/wordprocessingCanvas" xmlns:cx="http://schemas.microsoft.com/office/drawing/2014/chartex" xmlns:cx1="http://schemas.microsoft.com/office/drawing/2015/9/8/chartex" xmlns:cx2="http://schemas.microsoft.com/office/drawing/2015/10/21/chartex" xmlns:cx3="http://schemas.microsoft.com/office/drawing/2016/5/9/chartex" xmlns:cx4="http://schemas.microsoft.com/office/drawing/2016/5/10/chartex" xmlns:cx5="http://schemas.microsoft.com/office/drawing/2016/5/11/chartex" xmlns:mc="http://schemas.openxmlformats.org/markup-compatibility/2006" xmlns:o="urn:schemas-microsoft-com:office:office" xmlns:r="http://schemas.openxmlformats.org/officeDocument/2006/relationships" xmlns:m="http://schemas.openxmlformats.org/officeDocument/2006/math" xmlns:v="urn:schemas-microsoft-com:vml" xmlns:wp14="http://schemas.microsoft.com/office/word/2010/wordprocessingDrawing" xmlns:wp="http://schemas.openxmlformats.org/drawingml/2006/wordprocessingDrawing" xmlns:w10="urn:schemas-microsoft-com:office:word" xmlns:w="http://schemas.openxmlformats.org/wordprocessingml/2006/main" xmlns:w14="http://schemas.microsoft.com/office/word/2010/wordml" xmlns:w15="http://schemas.microsoft.com/office/word/2012/wordml" xmlns:w16se="http://schemas.microsoft.com/office/word/2015/wordml/symex" xmlns:wpg="http://schemas.microsoft.com/office/word/2010/wordprocessingGroup" xmlns:wpi="http://schemas.microsoft.com/office/word/2010/wordprocessingInk" xmlns:wne="http://schemas.microsoft.com/office/word/2006/wordml" xmlns:wps="http://schemas.microsoft.com/office/word/2010/wordprocessingShape" mc:Ignorable="w14 w15 w16se wp14">
+  <w:abstractNum w:abstractNumId="0" w15:restartNumberingAfterBreak="0">
     <w:nsid w:val="00585EDF"/>
     <w:multiLevelType w:val="hybridMultilevel"/>
     <w:tmpl w:val="60BA216E"/>
@@ -7711,7 +7555,7 @@
       </w:pPr>
     </w:lvl>
   </w:abstractNum>
-  <w:abstractNum w:abstractNumId="1">
+  <w:abstractNum w:abstractNumId="1" w15:restartNumberingAfterBreak="0">
     <w:nsid w:val="0E004FAA"/>
     <w:multiLevelType w:val="hybridMultilevel"/>
     <w:tmpl w:val="1AAA43E4"/>
@@ -7800,7 +7644,7 @@
       </w:pPr>
     </w:lvl>
   </w:abstractNum>
-  <w:abstractNum w:abstractNumId="2">
+  <w:abstractNum w:abstractNumId="2" w15:restartNumberingAfterBreak="0">
     <w:nsid w:val="5F852FEC"/>
     <w:multiLevelType w:val="hybridMultilevel"/>
     <w:tmpl w:val="60BA216E"/>
@@ -7902,7 +7746,7 @@
 </file>
 
 <file path=word/styles.xml><?xml version="1.0" encoding="utf-8"?>
-<w:styles xmlns:mc="http://schemas.openxmlformats.org/markup-compatibility/2006" xmlns:r="http://schemas.openxmlformats.org/officeDocument/2006/relationships" xmlns:w="http://schemas.openxmlformats.org/wordprocessingml/2006/main" xmlns:w14="http://schemas.microsoft.com/office/word/2010/wordml" mc:Ignorable="w14">
+<w:styles xmlns:mc="http://schemas.openxmlformats.org/markup-compatibility/2006" xmlns:r="http://schemas.openxmlformats.org/officeDocument/2006/relationships" xmlns:w="http://schemas.openxmlformats.org/wordprocessingml/2006/main" xmlns:w14="http://schemas.microsoft.com/office/word/2010/wordml" xmlns:w15="http://schemas.microsoft.com/office/word/2012/wordml" xmlns:w16se="http://schemas.microsoft.com/office/word/2015/wordml/symex" mc:Ignorable="w14 w15 w16se">
   <w:docDefaults>
     <w:rPrDefault>
       <w:rPr>
@@ -7918,144 +7762,381 @@
       </w:pPr>
     </w:pPrDefault>
   </w:docDefaults>
-  <w:latentStyles w:defLockedState="0" w:defUIPriority="99" w:defSemiHidden="1" w:defUnhideWhenUsed="1" w:defQFormat="0" w:count="267">
-    <w:lsdException w:name="Normal" w:semiHidden="0" w:uiPriority="0" w:unhideWhenUsed="0" w:qFormat="1"/>
-    <w:lsdException w:name="heading 1" w:semiHidden="0" w:uiPriority="9" w:unhideWhenUsed="0" w:qFormat="1"/>
-    <w:lsdException w:name="heading 2" w:uiPriority="9" w:qFormat="1"/>
-    <w:lsdException w:name="heading 3" w:uiPriority="9" w:qFormat="1"/>
-    <w:lsdException w:name="heading 4" w:uiPriority="9" w:qFormat="1"/>
-    <w:lsdException w:name="heading 5" w:uiPriority="9" w:qFormat="1"/>
-    <w:lsdException w:name="heading 6" w:uiPriority="9" w:qFormat="1"/>
-    <w:lsdException w:name="heading 7" w:uiPriority="9" w:qFormat="1"/>
-    <w:lsdException w:name="heading 8" w:uiPriority="9" w:qFormat="1"/>
-    <w:lsdException w:name="heading 9" w:uiPriority="9" w:qFormat="1"/>
-    <w:lsdException w:name="toc 1" w:uiPriority="39"/>
-    <w:lsdException w:name="toc 2" w:uiPriority="39"/>
-    <w:lsdException w:name="toc 3" w:uiPriority="39"/>
-    <w:lsdException w:name="toc 4" w:uiPriority="39"/>
-    <w:lsdException w:name="toc 5" w:uiPriority="39"/>
-    <w:lsdException w:name="toc 6" w:uiPriority="39"/>
-    <w:lsdException w:name="toc 7" w:uiPriority="39"/>
-    <w:lsdException w:name="toc 8" w:uiPriority="39"/>
-    <w:lsdException w:name="toc 9" w:uiPriority="39"/>
-    <w:lsdException w:name="caption" w:uiPriority="35" w:qFormat="1"/>
-    <w:lsdException w:name="Title" w:semiHidden="0" w:uiPriority="10" w:unhideWhenUsed="0" w:qFormat="1"/>
-    <w:lsdException w:name="Default Paragraph Font" w:uiPriority="1"/>
-    <w:lsdException w:name="Subtitle" w:semiHidden="0" w:uiPriority="11" w:unhideWhenUsed="0" w:qFormat="1"/>
-    <w:lsdException w:name="Strong" w:semiHidden="0" w:uiPriority="22" w:unhideWhenUsed="0" w:qFormat="1"/>
-    <w:lsdException w:name="Emphasis" w:semiHidden="0" w:uiPriority="20" w:unhideWhenUsed="0" w:qFormat="1"/>
-    <w:lsdException w:name="Table Grid" w:semiHidden="0" w:uiPriority="59" w:unhideWhenUsed="0"/>
-    <w:lsdException w:name="Placeholder Text" w:unhideWhenUsed="0"/>
-    <w:lsdException w:name="No Spacing" w:semiHidden="0" w:uiPriority="1" w:unhideWhenUsed="0" w:qFormat="1"/>
-    <w:lsdException w:name="Light Shading" w:semiHidden="0" w:uiPriority="60" w:unhideWhenUsed="0"/>
-    <w:lsdException w:name="Light List" w:semiHidden="0" w:uiPriority="61" w:unhideWhenUsed="0"/>
-    <w:lsdException w:name="Light Grid" w:semiHidden="0" w:uiPriority="62" w:unhideWhenUsed="0"/>
-    <w:lsdException w:name="Medium Shading 1" w:semiHidden="0" w:uiPriority="63" w:unhideWhenUsed="0"/>
-    <w:lsdException w:name="Medium Shading 2" w:semiHidden="0" w:uiPriority="64" w:unhideWhenUsed="0"/>
-    <w:lsdException w:name="Medium List 1" w:semiHidden="0" w:uiPriority="65" w:unhideWhenUsed="0"/>
-    <w:lsdException w:name="Medium List 2" w:semiHidden="0" w:uiPriority="66" w:unhideWhenUsed="0"/>
-    <w:lsdException w:name="Medium Grid 1" w:semiHidden="0" w:uiPriority="67" w:unhideWhenUsed="0"/>
-    <w:lsdException w:name="Medium Grid 2" w:semiHidden="0" w:uiPriority="68" w:unhideWhenUsed="0"/>
-    <w:lsdException w:name="Medium Grid 3" w:semiHidden="0" w:uiPriority="69" w:unhideWhenUsed="0"/>
-    <w:lsdException w:name="Dark List" w:semiHidden="0" w:uiPriority="70" w:unhideWhenUsed="0"/>
-    <w:lsdException w:name="Colorful Shading" w:semiHidden="0" w:uiPriority="71" w:unhideWhenUsed="0"/>
-    <w:lsdException w:name="Colorful List" w:semiHidden="0" w:uiPriority="72" w:unhideWhenUsed="0"/>
-    <w:lsdException w:name="Colorful Grid" w:semiHidden="0" w:uiPriority="73" w:unhideWhenUsed="0"/>
-    <w:lsdException w:name="Light Shading Accent 1" w:semiHidden="0" w:uiPriority="60" w:unhideWhenUsed="0"/>
-    <w:lsdException w:name="Light List Accent 1" w:semiHidden="0" w:uiPriority="61" w:unhideWhenUsed="0"/>
-    <w:lsdException w:name="Light Grid Accent 1" w:semiHidden="0" w:uiPriority="62" w:unhideWhenUsed="0"/>
-    <w:lsdException w:name="Medium Shading 1 Accent 1" w:semiHidden="0" w:uiPriority="63" w:unhideWhenUsed="0"/>
-    <w:lsdException w:name="Medium Shading 2 Accent 1" w:semiHidden="0" w:uiPriority="64" w:unhideWhenUsed="0"/>
-    <w:lsdException w:name="Medium List 1 Accent 1" w:semiHidden="0" w:uiPriority="65" w:unhideWhenUsed="0"/>
-    <w:lsdException w:name="Revision" w:unhideWhenUsed="0"/>
-    <w:lsdException w:name="List Paragraph" w:semiHidden="0" w:uiPriority="34" w:unhideWhenUsed="0" w:qFormat="1"/>
-    <w:lsdException w:name="Quote" w:semiHidden="0" w:uiPriority="29" w:unhideWhenUsed="0" w:qFormat="1"/>
-    <w:lsdException w:name="Intense Quote" w:semiHidden="0" w:uiPriority="30" w:unhideWhenUsed="0" w:qFormat="1"/>
-    <w:lsdException w:name="Medium List 2 Accent 1" w:semiHidden="0" w:uiPriority="66" w:unhideWhenUsed="0"/>
-    <w:lsdException w:name="Medium Grid 1 Accent 1" w:semiHidden="0" w:uiPriority="67" w:unhideWhenUsed="0"/>
-    <w:lsdException w:name="Medium Grid 2 Accent 1" w:semiHidden="0" w:uiPriority="68" w:unhideWhenUsed="0"/>
-    <w:lsdException w:name="Medium Grid 3 Accent 1" w:semiHidden="0" w:uiPriority="69" w:unhideWhenUsed="0"/>
-    <w:lsdException w:name="Dark List Accent 1" w:semiHidden="0" w:uiPriority="70" w:unhideWhenUsed="0"/>
-    <w:lsdException w:name="Colorful Shading Accent 1" w:semiHidden="0" w:uiPriority="71" w:unhideWhenUsed="0"/>
-    <w:lsdException w:name="Colorful List Accent 1" w:semiHidden="0" w:uiPriority="72" w:unhideWhenUsed="0"/>
-    <w:lsdException w:name="Colorful Grid Accent 1" w:semiHidden="0" w:uiPriority="73" w:unhideWhenUsed="0"/>
-    <w:lsdException w:name="Light Shading Accent 2" w:semiHidden="0" w:uiPriority="60" w:unhideWhenUsed="0"/>
-    <w:lsdException w:name="Light List Accent 2" w:semiHidden="0" w:uiPriority="61" w:unhideWhenUsed="0"/>
-    <w:lsdException w:name="Light Grid Accent 2" w:semiHidden="0" w:uiPriority="62" w:unhideWhenUsed="0"/>
-    <w:lsdException w:name="Medium Shading 1 Accent 2" w:semiHidden="0" w:uiPriority="63" w:unhideWhenUsed="0"/>
-    <w:lsdException w:name="Medium Shading 2 Accent 2" w:semiHidden="0" w:uiPriority="64" w:unhideWhenUsed="0"/>
-    <w:lsdException w:name="Medium List 1 Accent 2" w:semiHidden="0" w:uiPriority="65" w:unhideWhenUsed="0"/>
-    <w:lsdException w:name="Medium List 2 Accent 2" w:semiHidden="0" w:uiPriority="66" w:unhideWhenUsed="0"/>
-    <w:lsdException w:name="Medium Grid 1 Accent 2" w:semiHidden="0" w:uiPriority="67" w:unhideWhenUsed="0"/>
-    <w:lsdException w:name="Medium Grid 2 Accent 2" w:semiHidden="0" w:uiPriority="68" w:unhideWhenUsed="0"/>
-    <w:lsdException w:name="Medium Grid 3 Accent 2" w:semiHidden="0" w:uiPriority="69" w:unhideWhenUsed="0"/>
-    <w:lsdException w:name="Dark List Accent 2" w:semiHidden="0" w:uiPriority="70" w:unhideWhenUsed="0"/>
-    <w:lsdException w:name="Colorful Shading Accent 2" w:semiHidden="0" w:uiPriority="71" w:unhideWhenUsed="0"/>
-    <w:lsdException w:name="Colorful List Accent 2" w:semiHidden="0" w:uiPriority="72" w:unhideWhenUsed="0"/>
-    <w:lsdException w:name="Colorful Grid Accent 2" w:semiHidden="0" w:uiPriority="73" w:unhideWhenUsed="0"/>
-    <w:lsdException w:name="Light Shading Accent 3" w:semiHidden="0" w:uiPriority="60" w:unhideWhenUsed="0"/>
-    <w:lsdException w:name="Light List Accent 3" w:semiHidden="0" w:uiPriority="61" w:unhideWhenUsed="0"/>
-    <w:lsdException w:name="Light Grid Accent 3" w:semiHidden="0" w:uiPriority="62" w:unhideWhenUsed="0"/>
-    <w:lsdException w:name="Medium Shading 1 Accent 3" w:semiHidden="0" w:uiPriority="63" w:unhideWhenUsed="0"/>
-    <w:lsdException w:name="Medium Shading 2 Accent 3" w:semiHidden="0" w:uiPriority="64" w:unhideWhenUsed="0"/>
-    <w:lsdException w:name="Medium List 1 Accent 3" w:semiHidden="0" w:uiPriority="65" w:unhideWhenUsed="0"/>
-    <w:lsdException w:name="Medium List 2 Accent 3" w:semiHidden="0" w:uiPriority="66" w:unhideWhenUsed="0"/>
-    <w:lsdException w:name="Medium Grid 1 Accent 3" w:semiHidden="0" w:uiPriority="67" w:unhideWhenUsed="0"/>
-    <w:lsdException w:name="Medium Grid 2 Accent 3" w:semiHidden="0" w:uiPriority="68" w:unhideWhenUsed="0"/>
-    <w:lsdException w:name="Medium Grid 3 Accent 3" w:semiHidden="0" w:uiPriority="69" w:unhideWhenUsed="0"/>
-    <w:lsdException w:name="Dark List Accent 3" w:semiHidden="0" w:uiPriority="70" w:unhideWhenUsed="0"/>
-    <w:lsdException w:name="Colorful Shading Accent 3" w:semiHidden="0" w:uiPriority="71" w:unhideWhenUsed="0"/>
-    <w:lsdException w:name="Colorful List Accent 3" w:semiHidden="0" w:uiPriority="72" w:unhideWhenUsed="0"/>
-    <w:lsdException w:name="Colorful Grid Accent 3" w:semiHidden="0" w:uiPriority="73" w:unhideWhenUsed="0"/>
-    <w:lsdException w:name="Light Shading Accent 4" w:semiHidden="0" w:uiPriority="60" w:unhideWhenUsed="0"/>
-    <w:lsdException w:name="Light List Accent 4" w:semiHidden="0" w:uiPriority="61" w:unhideWhenUsed="0"/>
-    <w:lsdException w:name="Light Grid Accent 4" w:semiHidden="0" w:uiPriority="62" w:unhideWhenUsed="0"/>
-    <w:lsdException w:name="Medium Shading 1 Accent 4" w:semiHidden="0" w:uiPriority="63" w:unhideWhenUsed="0"/>
-    <w:lsdException w:name="Medium Shading 2 Accent 4" w:semiHidden="0" w:uiPriority="64" w:unhideWhenUsed="0"/>
-    <w:lsdException w:name="Medium List 1 Accent 4" w:semiHidden="0" w:uiPriority="65" w:unhideWhenUsed="0"/>
-    <w:lsdException w:name="Medium List 2 Accent 4" w:semiHidden="0" w:uiPriority="66" w:unhideWhenUsed="0"/>
-    <w:lsdException w:name="Medium Grid 1 Accent 4" w:semiHidden="0" w:uiPriority="67" w:unhideWhenUsed="0"/>
-    <w:lsdException w:name="Medium Grid 2 Accent 4" w:semiHidden="0" w:uiPriority="68" w:unhideWhenUsed="0"/>
-    <w:lsdException w:name="Medium Grid 3 Accent 4" w:semiHidden="0" w:uiPriority="69" w:unhideWhenUsed="0"/>
-    <w:lsdException w:name="Dark List Accent 4" w:semiHidden="0" w:uiPriority="70" w:unhideWhenUsed="0"/>
-    <w:lsdException w:name="Colorful Shading Accent 4" w:semiHidden="0" w:uiPriority="71" w:unhideWhenUsed="0"/>
-    <w:lsdException w:name="Colorful List Accent 4" w:semiHidden="0" w:uiPriority="72" w:unhideWhenUsed="0"/>
-    <w:lsdException w:name="Colorful Grid Accent 4" w:semiHidden="0" w:uiPriority="73" w:unhideWhenUsed="0"/>
-    <w:lsdException w:name="Light Shading Accent 5" w:semiHidden="0" w:uiPriority="60" w:unhideWhenUsed="0"/>
-    <w:lsdException w:name="Light List Accent 5" w:semiHidden="0" w:uiPriority="61" w:unhideWhenUsed="0"/>
-    <w:lsdException w:name="Light Grid Accent 5" w:semiHidden="0" w:uiPriority="62" w:unhideWhenUsed="0"/>
-    <w:lsdException w:name="Medium Shading 1 Accent 5" w:semiHidden="0" w:uiPriority="63" w:unhideWhenUsed="0"/>
-    <w:lsdException w:name="Medium Shading 2 Accent 5" w:semiHidden="0" w:uiPriority="64" w:unhideWhenUsed="0"/>
-    <w:lsdException w:name="Medium List 1 Accent 5" w:semiHidden="0" w:uiPriority="65" w:unhideWhenUsed="0"/>
-    <w:lsdException w:name="Medium List 2 Accent 5" w:semiHidden="0" w:uiPriority="66" w:unhideWhenUsed="0"/>
-    <w:lsdException w:name="Medium Grid 1 Accent 5" w:semiHidden="0" w:uiPriority="67" w:unhideWhenUsed="0"/>
-    <w:lsdException w:name="Medium Grid 2 Accent 5" w:semiHidden="0" w:uiPriority="68" w:unhideWhenUsed="0"/>
-    <w:lsdException w:name="Medium Grid 3 Accent 5" w:semiHidden="0" w:uiPriority="69" w:unhideWhenUsed="0"/>
-    <w:lsdException w:name="Dark List Accent 5" w:semiHidden="0" w:uiPriority="70" w:unhideWhenUsed="0"/>
-    <w:lsdException w:name="Colorful Shading Accent 5" w:semiHidden="0" w:uiPriority="71" w:unhideWhenUsed="0"/>
-    <w:lsdException w:name="Colorful List Accent 5" w:semiHidden="0" w:uiPriority="72" w:unhideWhenUsed="0"/>
-    <w:lsdException w:name="Colorful Grid Accent 5" w:semiHidden="0" w:uiPriority="73" w:unhideWhenUsed="0"/>
-    <w:lsdException w:name="Light Shading Accent 6" w:semiHidden="0" w:uiPriority="60" w:unhideWhenUsed="0"/>
-    <w:lsdException w:name="Light List Accent 6" w:semiHidden="0" w:uiPriority="61" w:unhideWhenUsed="0"/>
-    <w:lsdException w:name="Light Grid Accent 6" w:semiHidden="0" w:uiPriority="62" w:unhideWhenUsed="0"/>
-    <w:lsdException w:name="Medium Shading 1 Accent 6" w:semiHidden="0" w:uiPriority="63" w:unhideWhenUsed="0"/>
-    <w:lsdException w:name="Medium Shading 2 Accent 6" w:semiHidden="0" w:uiPriority="64" w:unhideWhenUsed="0"/>
-    <w:lsdException w:name="Medium List 1 Accent 6" w:semiHidden="0" w:uiPriority="65" w:unhideWhenUsed="0"/>
-    <w:lsdException w:name="Medium List 2 Accent 6" w:semiHidden="0" w:uiPriority="66" w:unhideWhenUsed="0"/>
-    <w:lsdException w:name="Medium Grid 1 Accent 6" w:semiHidden="0" w:uiPriority="67" w:unhideWhenUsed="0"/>
-    <w:lsdException w:name="Medium Grid 2 Accent 6" w:semiHidden="0" w:uiPriority="68" w:unhideWhenUsed="0"/>
-    <w:lsdException w:name="Medium Grid 3 Accent 6" w:semiHidden="0" w:uiPriority="69" w:unhideWhenUsed="0"/>
-    <w:lsdException w:name="Dark List Accent 6" w:semiHidden="0" w:uiPriority="70" w:unhideWhenUsed="0"/>
-    <w:lsdException w:name="Colorful Shading Accent 6" w:semiHidden="0" w:uiPriority="71" w:unhideWhenUsed="0"/>
-    <w:lsdException w:name="Colorful List Accent 6" w:semiHidden="0" w:uiPriority="72" w:unhideWhenUsed="0"/>
-    <w:lsdException w:name="Colorful Grid Accent 6" w:semiHidden="0" w:uiPriority="73" w:unhideWhenUsed="0"/>
-    <w:lsdException w:name="Subtle Emphasis" w:semiHidden="0" w:uiPriority="19" w:unhideWhenUsed="0" w:qFormat="1"/>
-    <w:lsdException w:name="Intense Emphasis" w:semiHidden="0" w:uiPriority="21" w:unhideWhenUsed="0" w:qFormat="1"/>
-    <w:lsdException w:name="Subtle Reference" w:semiHidden="0" w:uiPriority="31" w:unhideWhenUsed="0" w:qFormat="1"/>
-    <w:lsdException w:name="Intense Reference" w:semiHidden="0" w:uiPriority="32" w:unhideWhenUsed="0" w:qFormat="1"/>
-    <w:lsdException w:name="Book Title" w:semiHidden="0" w:uiPriority="33" w:unhideWhenUsed="0" w:qFormat="1"/>
-    <w:lsdException w:name="Bibliography" w:uiPriority="37"/>
-    <w:lsdException w:name="TOC Heading" w:uiPriority="39" w:qFormat="1"/>
+  <w:latentStyles w:defLockedState="0" w:defUIPriority="99" w:defSemiHidden="0" w:defUnhideWhenUsed="0" w:defQFormat="0" w:count="374">
+    <w:lsdException w:name="Normal" w:uiPriority="0" w:qFormat="1"/>
+    <w:lsdException w:name="heading 1" w:uiPriority="9" w:qFormat="1"/>
+    <w:lsdException w:name="heading 2" w:semiHidden="1" w:uiPriority="9" w:unhideWhenUsed="1" w:qFormat="1"/>
+    <w:lsdException w:name="heading 3" w:semiHidden="1" w:uiPriority="9" w:unhideWhenUsed="1" w:qFormat="1"/>
+    <w:lsdException w:name="heading 4" w:semiHidden="1" w:uiPriority="9" w:unhideWhenUsed="1" w:qFormat="1"/>
+    <w:lsdException w:name="heading 5" w:semiHidden="1" w:uiPriority="9" w:unhideWhenUsed="1" w:qFormat="1"/>
+    <w:lsdException w:name="heading 6" w:semiHidden="1" w:uiPriority="9" w:unhideWhenUsed="1" w:qFormat="1"/>
+    <w:lsdException w:name="heading 7" w:semiHidden="1" w:uiPriority="9" w:unhideWhenUsed="1" w:qFormat="1"/>
+    <w:lsdException w:name="heading 8" w:semiHidden="1" w:uiPriority="9" w:unhideWhenUsed="1" w:qFormat="1"/>
+    <w:lsdException w:name="heading 9" w:semiHidden="1" w:uiPriority="9" w:unhideWhenUsed="1" w:qFormat="1"/>
+    <w:lsdException w:name="index 1" w:semiHidden="1" w:unhideWhenUsed="1"/>
+    <w:lsdException w:name="index 2" w:semiHidden="1" w:unhideWhenUsed="1"/>
+    <w:lsdException w:name="index 3" w:semiHidden="1" w:unhideWhenUsed="1"/>
+    <w:lsdException w:name="index 4" w:semiHidden="1" w:unhideWhenUsed="1"/>
+    <w:lsdException w:name="index 5" w:semiHidden="1" w:unhideWhenUsed="1"/>
+    <w:lsdException w:name="index 6" w:semiHidden="1" w:unhideWhenUsed="1"/>
+    <w:lsdException w:name="index 7" w:semiHidden="1" w:unhideWhenUsed="1"/>
+    <w:lsdException w:name="index 8" w:semiHidden="1" w:unhideWhenUsed="1"/>
+    <w:lsdException w:name="index 9" w:semiHidden="1" w:unhideWhenUsed="1"/>
+    <w:lsdException w:name="toc 1" w:semiHidden="1" w:uiPriority="39" w:unhideWhenUsed="1"/>
+    <w:lsdException w:name="toc 2" w:semiHidden="1" w:uiPriority="39" w:unhideWhenUsed="1"/>
+    <w:lsdException w:name="toc 3" w:semiHidden="1" w:uiPriority="39" w:unhideWhenUsed="1"/>
+    <w:lsdException w:name="toc 4" w:semiHidden="1" w:uiPriority="39" w:unhideWhenUsed="1"/>
+    <w:lsdException w:name="toc 5" w:semiHidden="1" w:uiPriority="39" w:unhideWhenUsed="1"/>
+    <w:lsdException w:name="toc 6" w:semiHidden="1" w:uiPriority="39" w:unhideWhenUsed="1"/>
+    <w:lsdException w:name="toc 7" w:semiHidden="1" w:uiPriority="39" w:unhideWhenUsed="1"/>
+    <w:lsdException w:name="toc 8" w:semiHidden="1" w:uiPriority="39" w:unhideWhenUsed="1"/>
+    <w:lsdException w:name="toc 9" w:semiHidden="1" w:uiPriority="39" w:unhideWhenUsed="1"/>
+    <w:lsdException w:name="Normal Indent" w:semiHidden="1" w:unhideWhenUsed="1"/>
+    <w:lsdException w:name="footnote text" w:semiHidden="1" w:unhideWhenUsed="1"/>
+    <w:lsdException w:name="annotation text" w:semiHidden="1" w:unhideWhenUsed="1"/>
+    <w:lsdException w:name="header" w:semiHidden="1" w:unhideWhenUsed="1"/>
+    <w:lsdException w:name="footer" w:semiHidden="1" w:unhideWhenUsed="1"/>
+    <w:lsdException w:name="index heading" w:semiHidden="1" w:unhideWhenUsed="1"/>
+    <w:lsdException w:name="caption" w:semiHidden="1" w:uiPriority="35" w:unhideWhenUsed="1" w:qFormat="1"/>
+    <w:lsdException w:name="table of figures" w:semiHidden="1" w:unhideWhenUsed="1"/>
+    <w:lsdException w:name="envelope address" w:semiHidden="1" w:unhideWhenUsed="1"/>
+    <w:lsdException w:name="envelope return" w:semiHidden="1" w:unhideWhenUsed="1"/>
+    <w:lsdException w:name="footnote reference" w:semiHidden="1" w:unhideWhenUsed="1"/>
+    <w:lsdException w:name="annotation reference" w:semiHidden="1" w:unhideWhenUsed="1"/>
+    <w:lsdException w:name="line number" w:semiHidden="1" w:unhideWhenUsed="1"/>
+    <w:lsdException w:name="page number" w:semiHidden="1" w:unhideWhenUsed="1"/>
+    <w:lsdException w:name="endnote reference" w:semiHidden="1" w:unhideWhenUsed="1"/>
+    <w:lsdException w:name="endnote text" w:semiHidden="1" w:unhideWhenUsed="1"/>
+    <w:lsdException w:name="table of authorities" w:semiHidden="1" w:unhideWhenUsed="1"/>
+    <w:lsdException w:name="macro" w:semiHidden="1" w:unhideWhenUsed="1"/>
+    <w:lsdException w:name="toa heading" w:semiHidden="1" w:unhideWhenUsed="1"/>
+    <w:lsdException w:name="List" w:semiHidden="1" w:unhideWhenUsed="1"/>
+    <w:lsdException w:name="List Bullet" w:semiHidden="1" w:unhideWhenUsed="1"/>
+    <w:lsdException w:name="List Number" w:semiHidden="1" w:unhideWhenUsed="1"/>
+    <w:lsdException w:name="List 2" w:semiHidden="1" w:unhideWhenUsed="1"/>
+    <w:lsdException w:name="List 3" w:semiHidden="1" w:unhideWhenUsed="1"/>
+    <w:lsdException w:name="List 4" w:semiHidden="1" w:unhideWhenUsed="1"/>
+    <w:lsdException w:name="List 5" w:semiHidden="1" w:unhideWhenUsed="1"/>
+    <w:lsdException w:name="List Bullet 2" w:semiHidden="1" w:unhideWhenUsed="1"/>
+    <w:lsdException w:name="List Bullet 3" w:semiHidden="1" w:unhideWhenUsed="1"/>
+    <w:lsdException w:name="List Bullet 4" w:semiHidden="1" w:unhideWhenUsed="1"/>
+    <w:lsdException w:name="List Bullet 5" w:semiHidden="1" w:unhideWhenUsed="1"/>
+    <w:lsdException w:name="List Number 2" w:semiHidden="1" w:unhideWhenUsed="1"/>
+    <w:lsdException w:name="List Number 3" w:semiHidden="1" w:unhideWhenUsed="1"/>
+    <w:lsdException w:name="List Number 4" w:semiHidden="1" w:unhideWhenUsed="1"/>
+    <w:lsdException w:name="List Number 5" w:semiHidden="1" w:unhideWhenUsed="1"/>
+    <w:lsdException w:name="Title" w:uiPriority="10" w:qFormat="1"/>
+    <w:lsdException w:name="Closing" w:semiHidden="1" w:unhideWhenUsed="1"/>
+    <w:lsdException w:name="Signature" w:semiHidden="1" w:unhideWhenUsed="1"/>
+    <w:lsdException w:name="Default Paragraph Font" w:semiHidden="1" w:uiPriority="1" w:unhideWhenUsed="1"/>
+    <w:lsdException w:name="Body Text" w:semiHidden="1" w:unhideWhenUsed="1"/>
+    <w:lsdException w:name="Body Text Indent" w:semiHidden="1" w:unhideWhenUsed="1"/>
+    <w:lsdException w:name="List Continue" w:semiHidden="1" w:unhideWhenUsed="1"/>
+    <w:lsdException w:name="List Continue 2" w:semiHidden="1" w:unhideWhenUsed="1"/>
+    <w:lsdException w:name="List Continue 3" w:semiHidden="1" w:unhideWhenUsed="1"/>
+    <w:lsdException w:name="List Continue 4" w:semiHidden="1" w:unhideWhenUsed="1"/>
+    <w:lsdException w:name="List Continue 5" w:semiHidden="1" w:unhideWhenUsed="1"/>
+    <w:lsdException w:name="Message Header" w:semiHidden="1" w:unhideWhenUsed="1"/>
+    <w:lsdException w:name="Subtitle" w:uiPriority="11" w:qFormat="1"/>
+    <w:lsdException w:name="Salutation" w:semiHidden="1" w:unhideWhenUsed="1"/>
+    <w:lsdException w:name="Date" w:semiHidden="1" w:unhideWhenUsed="1"/>
+    <w:lsdException w:name="Body Text First Indent" w:semiHidden="1" w:unhideWhenUsed="1"/>
+    <w:lsdException w:name="Body Text First Indent 2" w:semiHidden="1" w:unhideWhenUsed="1"/>
+    <w:lsdException w:name="Note Heading" w:semiHidden="1" w:unhideWhenUsed="1"/>
+    <w:lsdException w:name="Body Text 2" w:semiHidden="1" w:unhideWhenUsed="1"/>
+    <w:lsdException w:name="Body Text 3" w:semiHidden="1" w:unhideWhenUsed="1"/>
+    <w:lsdException w:name="Body Text Indent 2" w:semiHidden="1" w:unhideWhenUsed="1"/>
+    <w:lsdException w:name="Body Text Indent 3" w:semiHidden="1" w:unhideWhenUsed="1"/>
+    <w:lsdException w:name="Block Text" w:semiHidden="1" w:unhideWhenUsed="1"/>
+    <w:lsdException w:name="Hyperlink" w:semiHidden="1" w:unhideWhenUsed="1"/>
+    <w:lsdException w:name="FollowedHyperlink" w:semiHidden="1" w:unhideWhenUsed="1"/>
+    <w:lsdException w:name="Strong" w:uiPriority="22" w:qFormat="1"/>
+    <w:lsdException w:name="Emphasis" w:uiPriority="20" w:qFormat="1"/>
+    <w:lsdException w:name="Document Map" w:semiHidden="1" w:unhideWhenUsed="1"/>
+    <w:lsdException w:name="Plain Text" w:semiHidden="1" w:unhideWhenUsed="1"/>
+    <w:lsdException w:name="E-mail Signature" w:semiHidden="1" w:unhideWhenUsed="1"/>
+    <w:lsdException w:name="HTML Top of Form" w:semiHidden="1" w:unhideWhenUsed="1"/>
+    <w:lsdException w:name="HTML Bottom of Form" w:semiHidden="1" w:unhideWhenUsed="1"/>
+    <w:lsdException w:name="Normal (Web)" w:semiHidden="1" w:unhideWhenUsed="1"/>
+    <w:lsdException w:name="HTML Acronym" w:semiHidden="1" w:unhideWhenUsed="1"/>
+    <w:lsdException w:name="HTML Address" w:semiHidden="1" w:unhideWhenUsed="1"/>
+    <w:lsdException w:name="HTML Cite" w:semiHidden="1" w:unhideWhenUsed="1"/>
+    <w:lsdException w:name="HTML Code" w:semiHidden="1" w:unhideWhenUsed="1"/>
+    <w:lsdException w:name="HTML Definition" w:semiHidden="1" w:unhideWhenUsed="1"/>
+    <w:lsdException w:name="HTML Keyboard" w:semiHidden="1" w:unhideWhenUsed="1"/>
+    <w:lsdException w:name="HTML Preformatted" w:semiHidden="1" w:unhideWhenUsed="1"/>
+    <w:lsdException w:name="HTML Sample" w:semiHidden="1" w:unhideWhenUsed="1"/>
+    <w:lsdException w:name="HTML Typewriter" w:semiHidden="1" w:unhideWhenUsed="1"/>
+    <w:lsdException w:name="HTML Variable" w:semiHidden="1" w:unhideWhenUsed="1"/>
+    <w:lsdException w:name="Normal Table" w:semiHidden="1" w:unhideWhenUsed="1"/>
+    <w:lsdException w:name="annotation subject" w:semiHidden="1" w:unhideWhenUsed="1"/>
+    <w:lsdException w:name="No List" w:semiHidden="1" w:unhideWhenUsed="1"/>
+    <w:lsdException w:name="Outline List 1" w:semiHidden="1" w:unhideWhenUsed="1"/>
+    <w:lsdException w:name="Outline List 2" w:semiHidden="1" w:unhideWhenUsed="1"/>
+    <w:lsdException w:name="Outline List 3" w:semiHidden="1" w:unhideWhenUsed="1"/>
+    <w:lsdException w:name="Table Simple 1" w:semiHidden="1" w:unhideWhenUsed="1"/>
+    <w:lsdException w:name="Table Simple 2" w:semiHidden="1" w:unhideWhenUsed="1"/>
+    <w:lsdException w:name="Table Simple 3" w:semiHidden="1" w:unhideWhenUsed="1"/>
+    <w:lsdException w:name="Table Classic 1" w:semiHidden="1" w:unhideWhenUsed="1"/>
+    <w:lsdException w:name="Table Classic 2" w:semiHidden="1" w:unhideWhenUsed="1"/>
+    <w:lsdException w:name="Table Classic 3" w:semiHidden="1" w:unhideWhenUsed="1"/>
+    <w:lsdException w:name="Table Classic 4" w:semiHidden="1" w:unhideWhenUsed="1"/>
+    <w:lsdException w:name="Table Colorful 1" w:semiHidden="1" w:unhideWhenUsed="1"/>
+    <w:lsdException w:name="Table Colorful 2" w:semiHidden="1" w:unhideWhenUsed="1"/>
+    <w:lsdException w:name="Table Colorful 3" w:semiHidden="1" w:unhideWhenUsed="1"/>
+    <w:lsdException w:name="Table Columns 1" w:semiHidden="1" w:unhideWhenUsed="1"/>
+    <w:lsdException w:name="Table Columns 2" w:semiHidden="1" w:unhideWhenUsed="1"/>
+    <w:lsdException w:name="Table Columns 3" w:semiHidden="1" w:unhideWhenUsed="1"/>
+    <w:lsdException w:name="Table Columns 4" w:semiHidden="1" w:unhideWhenUsed="1"/>
+    <w:lsdException w:name="Table Columns 5" w:semiHidden="1" w:unhideWhenUsed="1"/>
+    <w:lsdException w:name="Table Grid 1" w:semiHidden="1" w:unhideWhenUsed="1"/>
+    <w:lsdException w:name="Table Grid 2" w:semiHidden="1" w:unhideWhenUsed="1"/>
+    <w:lsdException w:name="Table Grid 3" w:semiHidden="1" w:unhideWhenUsed="1"/>
+    <w:lsdException w:name="Table Grid 4" w:semiHidden="1" w:unhideWhenUsed="1"/>
+    <w:lsdException w:name="Table Grid 5" w:semiHidden="1" w:unhideWhenUsed="1"/>
+    <w:lsdException w:name="Table Grid 6" w:semiHidden="1" w:unhideWhenUsed="1"/>
+    <w:lsdException w:name="Table Grid 7" w:semiHidden="1" w:unhideWhenUsed="1"/>
+    <w:lsdException w:name="Table Grid 8" w:semiHidden="1" w:unhideWhenUsed="1"/>
+    <w:lsdException w:name="Table List 1" w:semiHidden="1" w:unhideWhenUsed="1"/>
+    <w:lsdException w:name="Table List 2" w:semiHidden="1" w:unhideWhenUsed="1"/>
+    <w:lsdException w:name="Table List 3" w:semiHidden="1" w:unhideWhenUsed="1"/>
+    <w:lsdException w:name="Table List 4" w:semiHidden="1" w:unhideWhenUsed="1"/>
+    <w:lsdException w:name="Table List 5" w:semiHidden="1" w:unhideWhenUsed="1"/>
+    <w:lsdException w:name="Table List 6" w:semiHidden="1" w:unhideWhenUsed="1"/>
+    <w:lsdException w:name="Table List 7" w:semiHidden="1" w:unhideWhenUsed="1"/>
+    <w:lsdException w:name="Table List 8" w:semiHidden="1" w:unhideWhenUsed="1"/>
+    <w:lsdException w:name="Table 3D effects 1" w:semiHidden="1" w:unhideWhenUsed="1"/>
+    <w:lsdException w:name="Table 3D effects 2" w:semiHidden="1" w:unhideWhenUsed="1"/>
+    <w:lsdException w:name="Table 3D effects 3" w:semiHidden="1" w:unhideWhenUsed="1"/>
+    <w:lsdException w:name="Table Contemporary" w:semiHidden="1" w:unhideWhenUsed="1"/>
+    <w:lsdException w:name="Table Elegant" w:semiHidden="1" w:unhideWhenUsed="1"/>
+    <w:lsdException w:name="Table Professional" w:semiHidden="1" w:unhideWhenUsed="1"/>
+    <w:lsdException w:name="Table Subtle 1" w:semiHidden="1" w:unhideWhenUsed="1"/>
+    <w:lsdException w:name="Table Subtle 2" w:semiHidden="1" w:unhideWhenUsed="1"/>
+    <w:lsdException w:name="Table Web 1" w:semiHidden="1" w:unhideWhenUsed="1"/>
+    <w:lsdException w:name="Table Web 2" w:semiHidden="1" w:unhideWhenUsed="1"/>
+    <w:lsdException w:name="Table Web 3" w:semiHidden="1" w:unhideWhenUsed="1"/>
+    <w:lsdException w:name="Balloon Text" w:semiHidden="1" w:unhideWhenUsed="1"/>
+    <w:lsdException w:name="Table Grid" w:uiPriority="59"/>
+    <w:lsdException w:name="Table Theme" w:semiHidden="1" w:unhideWhenUsed="1"/>
+    <w:lsdException w:name="Placeholder Text" w:semiHidden="1"/>
+    <w:lsdException w:name="No Spacing" w:uiPriority="1" w:qFormat="1"/>
+    <w:lsdException w:name="Light Shading" w:uiPriority="60"/>
+    <w:lsdException w:name="Light List" w:uiPriority="61"/>
+    <w:lsdException w:name="Light Grid" w:uiPriority="62"/>
+    <w:lsdException w:name="Medium Shading 1" w:uiPriority="63"/>
+    <w:lsdException w:name="Medium Shading 2" w:uiPriority="64"/>
+    <w:lsdException w:name="Medium List 1" w:uiPriority="65"/>
+    <w:lsdException w:name="Medium List 2" w:uiPriority="66"/>
+    <w:lsdException w:name="Medium Grid 1" w:uiPriority="67"/>
+    <w:lsdException w:name="Medium Grid 2" w:uiPriority="68"/>
+    <w:lsdException w:name="Medium Grid 3" w:uiPriority="69"/>
+    <w:lsdException w:name="Dark List" w:uiPriority="70"/>
+    <w:lsdException w:name="Colorful Shading" w:uiPriority="71"/>
+    <w:lsdException w:name="Colorful List" w:uiPriority="72"/>
+    <w:lsdException w:name="Colorful Grid" w:uiPriority="73"/>
+    <w:lsdException w:name="Light Shading Accent 1" w:uiPriority="60"/>
+    <w:lsdException w:name="Light List Accent 1" w:uiPriority="61"/>
+    <w:lsdException w:name="Light Grid Accent 1" w:uiPriority="62"/>
+    <w:lsdException w:name="Medium Shading 1 Accent 1" w:uiPriority="63"/>
+    <w:lsdException w:name="Medium Shading 2 Accent 1" w:uiPriority="64"/>
+    <w:lsdException w:name="Medium List 1 Accent 1" w:uiPriority="65"/>
+    <w:lsdException w:name="Revision" w:semiHidden="1"/>
+    <w:lsdException w:name="List Paragraph" w:uiPriority="34" w:qFormat="1"/>
+    <w:lsdException w:name="Quote" w:uiPriority="29" w:qFormat="1"/>
+    <w:lsdException w:name="Intense Quote" w:uiPriority="30" w:qFormat="1"/>
+    <w:lsdException w:name="Medium List 2 Accent 1" w:uiPriority="66"/>
+    <w:lsdException w:name="Medium Grid 1 Accent 1" w:uiPriority="67"/>
+    <w:lsdException w:name="Medium Grid 2 Accent 1" w:uiPriority="68"/>
+    <w:lsdException w:name="Medium Grid 3 Accent 1" w:uiPriority="69"/>
+    <w:lsdException w:name="Dark List Accent 1" w:uiPriority="70"/>
+    <w:lsdException w:name="Colorful Shading Accent 1" w:uiPriority="71"/>
+    <w:lsdException w:name="Colorful List Accent 1" w:uiPriority="72"/>
+    <w:lsdException w:name="Colorful Grid Accent 1" w:uiPriority="73"/>
+    <w:lsdException w:name="Light Shading Accent 2" w:uiPriority="60"/>
+    <w:lsdException w:name="Light List Accent 2" w:uiPriority="61"/>
+    <w:lsdException w:name="Light Grid Accent 2" w:uiPriority="62"/>
+    <w:lsdException w:name="Medium Shading 1 Accent 2" w:uiPriority="63"/>
+    <w:lsdException w:name="Medium Shading 2 Accent 2" w:uiPriority="64"/>
+    <w:lsdException w:name="Medium List 1 Accent 2" w:uiPriority="65"/>
+    <w:lsdException w:name="Medium List 2 Accent 2" w:uiPriority="66"/>
+    <w:lsdException w:name="Medium Grid 1 Accent 2" w:uiPriority="67"/>
+    <w:lsdException w:name="Medium Grid 2 Accent 2" w:uiPriority="68"/>
+    <w:lsdException w:name="Medium Grid 3 Accent 2" w:uiPriority="69"/>
+    <w:lsdException w:name="Dark List Accent 2" w:uiPriority="70"/>
+    <w:lsdException w:name="Colorful Shading Accent 2" w:uiPriority="71"/>
+    <w:lsdException w:name="Colorful List Accent 2" w:uiPriority="72"/>
+    <w:lsdException w:name="Colorful Grid Accent 2" w:uiPriority="73"/>
+    <w:lsdException w:name="Light Shading Accent 3" w:uiPriority="60"/>
+    <w:lsdException w:name="Light List Accent 3" w:uiPriority="61"/>
+    <w:lsdException w:name="Light Grid Accent 3" w:uiPriority="62"/>
+    <w:lsdException w:name="Medium Shading 1 Accent 3" w:uiPriority="63"/>
+    <w:lsdException w:name="Medium Shading 2 Accent 3" w:uiPriority="64"/>
+    <w:lsdException w:name="Medium List 1 Accent 3" w:uiPriority="65"/>
+    <w:lsdException w:name="Medium List 2 Accent 3" w:uiPriority="66"/>
+    <w:lsdException w:name="Medium Grid 1 Accent 3" w:uiPriority="67"/>
+    <w:lsdException w:name="Medium Grid 2 Accent 3" w:uiPriority="68"/>
+    <w:lsdException w:name="Medium Grid 3 Accent 3" w:uiPriority="69"/>
+    <w:lsdException w:name="Dark List Accent 3" w:uiPriority="70"/>
+    <w:lsdException w:name="Colorful Shading Accent 3" w:uiPriority="71"/>
+    <w:lsdException w:name="Colorful List Accent 3" w:uiPriority="72"/>
+    <w:lsdException w:name="Colorful Grid Accent 3" w:uiPriority="73"/>
+    <w:lsdException w:name="Light Shading Accent 4" w:uiPriority="60"/>
+    <w:lsdException w:name="Light List Accent 4" w:uiPriority="61"/>
+    <w:lsdException w:name="Light Grid Accent 4" w:uiPriority="62"/>
+    <w:lsdException w:name="Medium Shading 1 Accent 4" w:uiPriority="63"/>
+    <w:lsdException w:name="Medium Shading 2 Accent 4" w:uiPriority="64"/>
+    <w:lsdException w:name="Medium List 1 Accent 4" w:uiPriority="65"/>
+    <w:lsdException w:name="Medium List 2 Accent 4" w:uiPriority="66"/>
+    <w:lsdException w:name="Medium Grid 1 Accent 4" w:uiPriority="67"/>
+    <w:lsdException w:name="Medium Grid 2 Accent 4" w:uiPriority="68"/>
+    <w:lsdException w:name="Medium Grid 3 Accent 4" w:uiPriority="69"/>
+    <w:lsdException w:name="Dark List Accent 4" w:uiPriority="70"/>
+    <w:lsdException w:name="Colorful Shading Accent 4" w:uiPriority="71"/>
+    <w:lsdException w:name="Colorful List Accent 4" w:uiPriority="72"/>
+    <w:lsdException w:name="Colorful Grid Accent 4" w:uiPriority="73"/>
+    <w:lsdException w:name="Light Shading Accent 5" w:uiPriority="60"/>
+    <w:lsdException w:name="Light List Accent 5" w:uiPriority="61"/>
+    <w:lsdException w:name="Light Grid Accent 5" w:uiPriority="62"/>
+    <w:lsdException w:name="Medium Shading 1 Accent 5" w:uiPriority="63"/>
+    <w:lsdException w:name="Medium Shading 2 Accent 5" w:uiPriority="64"/>
+    <w:lsdException w:name="Medium List 1 Accent 5" w:uiPriority="65"/>
+    <w:lsdException w:name="Medium List 2 Accent 5" w:uiPriority="66"/>
+    <w:lsdException w:name="Medium Grid 1 Accent 5" w:uiPriority="67"/>
+    <w:lsdException w:name="Medium Grid 2 Accent 5" w:uiPriority="68"/>
+    <w:lsdException w:name="Medium Grid 3 Accent 5" w:uiPriority="69"/>
+    <w:lsdException w:name="Dark List Accent 5" w:uiPriority="70"/>
+    <w:lsdException w:name="Colorful Shading Accent 5" w:uiPriority="71"/>
+    <w:lsdException w:name="Colorful List Accent 5" w:uiPriority="72"/>
+    <w:lsdException w:name="Colorful Grid Accent 5" w:uiPriority="73"/>
+    <w:lsdException w:name="Light Shading Accent 6" w:uiPriority="60"/>
+    <w:lsdException w:name="Light List Accent 6" w:uiPriority="61"/>
+    <w:lsdException w:name="Light Grid Accent 6" w:uiPriority="62"/>
+    <w:lsdException w:name="Medium Shading 1 Accent 6" w:uiPriority="63"/>
+    <w:lsdException w:name="Medium Shading 2 Accent 6" w:uiPriority="64"/>
+    <w:lsdException w:name="Medium List 1 Accent 6" w:uiPriority="65"/>
+    <w:lsdException w:name="Medium List 2 Accent 6" w:uiPriority="66"/>
+    <w:lsdException w:name="Medium Grid 1 Accent 6" w:uiPriority="67"/>
+    <w:lsdException w:name="Medium Grid 2 Accent 6" w:uiPriority="68"/>
+    <w:lsdException w:name="Medium Grid 3 Accent 6" w:uiPriority="69"/>
+    <w:lsdException w:name="Dark List Accent 6" w:uiPriority="70"/>
+    <w:lsdException w:name="Colorful Shading Accent 6" w:uiPriority="71"/>
+    <w:lsdException w:name="Colorful List Accent 6" w:uiPriority="72"/>
+    <w:lsdException w:name="Colorful Grid Accent 6" w:uiPriority="73"/>
+    <w:lsdException w:name="Subtle Emphasis" w:uiPriority="19" w:qFormat="1"/>
+    <w:lsdException w:name="Intense Emphasis" w:uiPriority="21" w:qFormat="1"/>
+    <w:lsdException w:name="Subtle Reference" w:uiPriority="31" w:qFormat="1"/>
+    <w:lsdException w:name="Intense Reference" w:uiPriority="32" w:qFormat="1"/>
+    <w:lsdException w:name="Book Title" w:uiPriority="33" w:qFormat="1"/>
+    <w:lsdException w:name="Bibliography" w:semiHidden="1" w:uiPriority="37" w:unhideWhenUsed="1"/>
+    <w:lsdException w:name="TOC Heading" w:semiHidden="1" w:uiPriority="39" w:unhideWhenUsed="1" w:qFormat="1"/>
+    <w:lsdException w:name="Plain Table 1" w:uiPriority="41"/>
+    <w:lsdException w:name="Plain Table 2" w:uiPriority="42"/>
+    <w:lsdException w:name="Plain Table 3" w:uiPriority="43"/>
+    <w:lsdException w:name="Plain Table 4" w:uiPriority="44"/>
+    <w:lsdException w:name="Plain Table 5" w:uiPriority="45"/>
+    <w:lsdException w:name="Grid Table Light" w:uiPriority="40"/>
+    <w:lsdException w:name="Grid Table 1 Light" w:uiPriority="46"/>
+    <w:lsdException w:name="Grid Table 2" w:uiPriority="47"/>
+    <w:lsdException w:name="Grid Table 3" w:uiPriority="48"/>
+    <w:lsdException w:name="Grid Table 4" w:uiPriority="49"/>
+    <w:lsdException w:name="Grid Table 5 Dark" w:uiPriority="50"/>
+    <w:lsdException w:name="Grid Table 6 Colorful" w:uiPriority="51"/>
+    <w:lsdException w:name="Grid Table 7 Colorful" w:uiPriority="52"/>
+    <w:lsdException w:name="Grid Table 1 Light Accent 1" w:uiPriority="46"/>
+    <w:lsdException w:name="Grid Table 2 Accent 1" w:uiPriority="47"/>
+    <w:lsdException w:name="Grid Table 3 Accent 1" w:uiPriority="48"/>
+    <w:lsdException w:name="Grid Table 4 Accent 1" w:uiPriority="49"/>
+    <w:lsdException w:name="Grid Table 5 Dark Accent 1" w:uiPriority="50"/>
+    <w:lsdException w:name="Grid Table 6 Colorful Accent 1" w:uiPriority="51"/>
+    <w:lsdException w:name="Grid Table 7 Colorful Accent 1" w:uiPriority="52"/>
+    <w:lsdException w:name="Grid Table 1 Light Accent 2" w:uiPriority="46"/>
+    <w:lsdException w:name="Grid Table 2 Accent 2" w:uiPriority="47"/>
+    <w:lsdException w:name="Grid Table 3 Accent 2" w:uiPriority="48"/>
+    <w:lsdException w:name="Grid Table 4 Accent 2" w:uiPriority="49"/>
+    <w:lsdException w:name="Grid Table 5 Dark Accent 2" w:uiPriority="50"/>
+    <w:lsdException w:name="Grid Table 6 Colorful Accent 2" w:uiPriority="51"/>
+    <w:lsdException w:name="Grid Table 7 Colorful Accent 2" w:uiPriority="52"/>
+    <w:lsdException w:name="Grid Table 1 Light Accent 3" w:uiPriority="46"/>
+    <w:lsdException w:name="Grid Table 2 Accent 3" w:uiPriority="47"/>
+    <w:lsdException w:name="Grid Table 3 Accent 3" w:uiPriority="48"/>
+    <w:lsdException w:name="Grid Table 4 Accent 3" w:uiPriority="49"/>
+    <w:lsdException w:name="Grid Table 5 Dark Accent 3" w:uiPriority="50"/>
+    <w:lsdException w:name="Grid Table 6 Colorful Accent 3" w:uiPriority="51"/>
+    <w:lsdException w:name="Grid Table 7 Colorful Accent 3" w:uiPriority="52"/>
+    <w:lsdException w:name="Grid Table 1 Light Accent 4" w:uiPriority="46"/>
+    <w:lsdException w:name="Grid Table 2 Accent 4" w:uiPriority="47"/>
+    <w:lsdException w:name="Grid Table 3 Accent 4" w:uiPriority="48"/>
+    <w:lsdException w:name="Grid Table 4 Accent 4" w:uiPriority="49"/>
+    <w:lsdException w:name="Grid Table 5 Dark Accent 4" w:uiPriority="50"/>
+    <w:lsdException w:name="Grid Table 6 Colorful Accent 4" w:uiPriority="51"/>
+    <w:lsdException w:name="Grid Table 7 Colorful Accent 4" w:uiPriority="52"/>
+    <w:lsdException w:name="Grid Table 1 Light Accent 5" w:uiPriority="46"/>
+    <w:lsdException w:name="Grid Table 2 Accent 5" w:uiPriority="47"/>
+    <w:lsdException w:name="Grid Table 3 Accent 5" w:uiPriority="48"/>
+    <w:lsdException w:name="Grid Table 4 Accent 5" w:uiPriority="49"/>
+    <w:lsdException w:name="Grid Table 5 Dark Accent 5" w:uiPriority="50"/>
+    <w:lsdException w:name="Grid Table 6 Colorful Accent 5" w:uiPriority="51"/>
+    <w:lsdException w:name="Grid Table 7 Colorful Accent 5" w:uiPriority="52"/>
+    <w:lsdException w:name="Grid Table 1 Light Accent 6" w:uiPriority="46"/>
+    <w:lsdException w:name="Grid Table 2 Accent 6" w:uiPriority="47"/>
+    <w:lsdException w:name="Grid Table 3 Accent 6" w:uiPriority="48"/>
+    <w:lsdException w:name="Grid Table 4 Accent 6" w:uiPriority="49"/>
+    <w:lsdException w:name="Grid Table 5 Dark Accent 6" w:uiPriority="50"/>
+    <w:lsdException w:name="Grid Table 6 Colorful Accent 6" w:uiPriority="51"/>
+    <w:lsdException w:name="Grid Table 7 Colorful Accent 6" w:uiPriority="52"/>
+    <w:lsdException w:name="List Table 1 Light" w:uiPriority="46"/>
+    <w:lsdException w:name="List Table 2" w:uiPriority="47"/>
+    <w:lsdException w:name="List Table 3" w:uiPriority="48"/>
+    <w:lsdException w:name="List Table 4" w:uiPriority="49"/>
+    <w:lsdException w:name="List Table 5 Dark" w:uiPriority="50"/>
+    <w:lsdException w:name="List Table 6 Colorful" w:uiPriority="51"/>
+    <w:lsdException w:name="List Table 7 Colorful" w:uiPriority="52"/>
+    <w:lsdException w:name="List Table 1 Light Accent 1" w:uiPriority="46"/>
+    <w:lsdException w:name="List Table 2 Accent 1" w:uiPriority="47"/>
+    <w:lsdException w:name="List Table 3 Accent 1" w:uiPriority="48"/>
+    <w:lsdException w:name="List Table 4 Accent 1" w:uiPriority="49"/>
+    <w:lsdException w:name="List Table 5 Dark Accent 1" w:uiPriority="50"/>
+    <w:lsdException w:name="List Table 6 Colorful Accent 1" w:uiPriority="51"/>
+    <w:lsdException w:name="List Table 7 Colorful Accent 1" w:uiPriority="52"/>
+    <w:lsdException w:name="List Table 1 Light Accent 2" w:uiPriority="46"/>
+    <w:lsdException w:name="List Table 2 Accent 2" w:uiPriority="47"/>
+    <w:lsdException w:name="List Table 3 Accent 2" w:uiPriority="48"/>
+    <w:lsdException w:name="List Table 4 Accent 2" w:uiPriority="49"/>
+    <w:lsdException w:name="List Table 5 Dark Accent 2" w:uiPriority="50"/>
+    <w:lsdException w:name="List Table 6 Colorful Accent 2" w:uiPriority="51"/>
+    <w:lsdException w:name="List Table 7 Colorful Accent 2" w:uiPriority="52"/>
+    <w:lsdException w:name="List Table 1 Light Accent 3" w:uiPriority="46"/>
+    <w:lsdException w:name="List Table 2 Accent 3" w:uiPriority="47"/>
+    <w:lsdException w:name="List Table 3 Accent 3" w:uiPriority="48"/>
+    <w:lsdException w:name="List Table 4 Accent 3" w:uiPriority="49"/>
+    <w:lsdException w:name="List Table 5 Dark Accent 3" w:uiPriority="50"/>
+    <w:lsdException w:name="List Table 6 Colorful Accent 3" w:uiPriority="51"/>
+    <w:lsdException w:name="List Table 7 Colorful Accent 3" w:uiPriority="52"/>
+    <w:lsdException w:name="List Table 1 Light Accent 4" w:uiPriority="46"/>
+    <w:lsdException w:name="List Table 2 Accent 4" w:uiPriority="47"/>
+    <w:lsdException w:name="List Table 3 Accent 4" w:uiPriority="48"/>
+    <w:lsdException w:name="List Table 4 Accent 4" w:uiPriority="49"/>
+    <w:lsdException w:name="List Table 5 Dark Accent 4" w:uiPriority="50"/>
+    <w:lsdException w:name="List Table 6 Colorful Accent 4" w:uiPriority="51"/>
+    <w:lsdException w:name="List Table 7 Colorful Accent 4" w:uiPriority="52"/>
+    <w:lsdException w:name="List Table 1 Light Accent 5" w:uiPriority="46"/>
+    <w:lsdException w:name="List Table 2 Accent 5" w:uiPriority="47"/>
+    <w:lsdException w:name="List Table 3 Accent 5" w:uiPriority="48"/>
+    <w:lsdException w:name="List Table 4 Accent 5" w:uiPriority="49"/>
+    <w:lsdException w:name="List Table 5 Dark Accent 5" w:uiPriority="50"/>
+    <w:lsdException w:name="List Table 6 Colorful Accent 5" w:uiPriority="51"/>
+    <w:lsdException w:name="List Table 7 Colorful Accent 5" w:uiPriority="52"/>
+    <w:lsdException w:name="List Table 1 Light Accent 6" w:uiPriority="46"/>
+    <w:lsdException w:name="List Table 2 Accent 6" w:uiPriority="47"/>
+    <w:lsdException w:name="List Table 3 Accent 6" w:uiPriority="48"/>
+    <w:lsdException w:name="List Table 4 Accent 6" w:uiPriority="49"/>
+    <w:lsdException w:name="List Table 5 Dark Accent 6" w:uiPriority="50"/>
+    <w:lsdException w:name="List Table 6 Colorful Accent 6" w:uiPriority="51"/>
+    <w:lsdException w:name="List Table 7 Colorful Accent 6" w:uiPriority="52"/>
+    <w:lsdException w:name="Mention" w:semiHidden="1" w:unhideWhenUsed="1"/>
+    <w:lsdException w:name="Smart Hyperlink" w:semiHidden="1" w:unhideWhenUsed="1"/>
+    <w:lsdException w:name="Hashtag" w:semiHidden="1" w:unhideWhenUsed="1"/>
   </w:latentStyles>
   <w:style w:type="paragraph" w:default="1" w:styleId="Normal">
     <w:name w:val="Normal"/>
@@ -8068,7 +8149,7 @@
     <w:link w:val="Ttulo1Char"/>
     <w:uiPriority w:val="9"/>
     <w:qFormat/>
-    <w:rsid w:val="00EF7A81"/>
+    <w:rsid w:val="000A25F6"/>
     <w:pPr>
       <w:keepNext/>
       <w:keepLines/>
@@ -8076,10 +8157,33 @@
       <w:outlineLvl w:val="0"/>
     </w:pPr>
     <w:rPr>
-      <w:rFonts w:asciiTheme="majorHAnsi" w:eastAsiaTheme="majorEastAsia" w:hAnsiTheme="majorHAnsi" w:cstheme="majorBidi"/>
+      <w:rFonts w:eastAsiaTheme="majorEastAsia" w:cstheme="majorBidi"/>
       <w:b/>
       <w:sz w:val="32"/>
       <w:szCs w:val="32"/>
+    </w:rPr>
+  </w:style>
+  <w:style w:type="paragraph" w:styleId="Ttulo2">
+    <w:name w:val="heading 2"/>
+    <w:basedOn w:val="Normal"/>
+    <w:next w:val="Normal"/>
+    <w:link w:val="Ttulo2Char"/>
+    <w:uiPriority w:val="9"/>
+    <w:semiHidden/>
+    <w:unhideWhenUsed/>
+    <w:qFormat/>
+    <w:rsid w:val="000A25F6"/>
+    <w:pPr>
+      <w:keepNext/>
+      <w:keepLines/>
+      <w:spacing w:before="40" w:after="0"/>
+      <w:outlineLvl w:val="1"/>
+    </w:pPr>
+    <w:rPr>
+      <w:rFonts w:eastAsiaTheme="majorEastAsia" w:cstheme="majorBidi"/>
+      <w:color w:val="365F91" w:themeColor="accent1" w:themeShade="BF"/>
+      <w:sz w:val="26"/>
+      <w:szCs w:val="26"/>
     </w:rPr>
   </w:style>
   <w:style w:type="character" w:default="1" w:styleId="Fontepargpadro">
@@ -8114,16 +8218,16 @@
     <w:basedOn w:val="Fontepargpadro"/>
     <w:link w:val="Ttulo1"/>
     <w:uiPriority w:val="9"/>
-    <w:rsid w:val="00EF7A81"/>
+    <w:rsid w:val="000A25F6"/>
     <w:rPr>
-      <w:rFonts w:asciiTheme="majorHAnsi" w:eastAsiaTheme="majorEastAsia" w:hAnsiTheme="majorHAnsi" w:cstheme="majorBidi"/>
+      <w:rFonts w:eastAsiaTheme="majorEastAsia" w:cstheme="majorBidi"/>
       <w:b/>
       <w:sz w:val="32"/>
       <w:szCs w:val="32"/>
     </w:rPr>
   </w:style>
-  <w:style w:type="table" w:customStyle="1" w:styleId="GridTable1Light">
-    <w:name w:val="Grid Table 1 Light"/>
+  <w:style w:type="table" w:customStyle="1" w:styleId="TabeladeGrade1Clara1">
+    <w:name w:val="Tabela de Grade 1 Clara1"/>
     <w:basedOn w:val="Tabelanormal"/>
     <w:uiPriority w:val="46"/>
     <w:rsid w:val="00EF7A81"/>
@@ -8133,7 +8237,6 @@
     <w:tblPr>
       <w:tblStyleRowBandSize w:val="1"/>
       <w:tblStyleColBandSize w:val="1"/>
-      <w:tblInd w:w="0" w:type="dxa"/>
       <w:tblBorders>
         <w:top w:val="single" w:sz="4" w:space="0" w:color="999999" w:themeColor="text1" w:themeTint="66"/>
         <w:left w:val="single" w:sz="4" w:space="0" w:color="999999" w:themeColor="text1" w:themeTint="66"/>
@@ -8142,12 +8245,6 @@
         <w:insideH w:val="single" w:sz="4" w:space="0" w:color="999999" w:themeColor="text1" w:themeTint="66"/>
         <w:insideV w:val="single" w:sz="4" w:space="0" w:color="999999" w:themeColor="text1" w:themeTint="66"/>
       </w:tblBorders>
-      <w:tblCellMar>
-        <w:top w:w="0" w:type="dxa"/>
-        <w:left w:w="108" w:type="dxa"/>
-        <w:bottom w:w="0" w:type="dxa"/>
-        <w:right w:w="108" w:type="dxa"/>
-      </w:tblCellMar>
     </w:tblPr>
     <w:tblStylePr w:type="firstRow">
       <w:rPr>
@@ -8278,385 +8375,53 @@
       <w:contextualSpacing/>
     </w:pPr>
   </w:style>
-</w:styles>
-</file>
-
-<file path=word/stylesWithEffects.xml><?xml version="1.0" encoding="utf-8"?>
-<w:styles xmlns:wpc="http://schemas.microsoft.com/office/word/2010/wordprocessingCanvas" xmlns:mc="http://schemas.openxmlformats.org/markup-compatibility/2006" xmlns:o="urn:schemas-microsoft-com:office:office" xmlns:r="http://schemas.openxmlformats.org/officeDocument/2006/relationships" xmlns:m="http://schemas.openxmlformats.org/officeDocument/2006/math" xmlns:v="urn:schemas-microsoft-com:vml" xmlns:wp14="http://schemas.microsoft.com/office/word/2010/wordprocessingDrawing" xmlns:wp="http://schemas.openxmlformats.org/drawingml/2006/wordprocessingDrawing" xmlns:w10="urn:schemas-microsoft-com:office:word" xmlns:w="http://schemas.openxmlformats.org/wordprocessingml/2006/main" xmlns:w14="http://schemas.microsoft.com/office/word/2010/wordml" xmlns:wpg="http://schemas.microsoft.com/office/word/2010/wordprocessingGroup" xmlns:wpi="http://schemas.microsoft.com/office/word/2010/wordprocessingInk" xmlns:wne="http://schemas.microsoft.com/office/word/2006/wordml" xmlns:wps="http://schemas.microsoft.com/office/word/2010/wordprocessingShape" mc:Ignorable="w14 wp14">
-  <w:docDefaults>
-    <w:rPrDefault>
-      <w:rPr>
-        <w:rFonts w:asciiTheme="minorHAnsi" w:eastAsiaTheme="minorHAnsi" w:hAnsiTheme="minorHAnsi" w:cstheme="minorBidi"/>
-        <w:sz w:val="22"/>
-        <w:szCs w:val="22"/>
-        <w:lang w:val="pt-BR" w:eastAsia="en-US" w:bidi="ar-SA"/>
-      </w:rPr>
-    </w:rPrDefault>
-    <w:pPrDefault>
-      <w:pPr>
-        <w:spacing w:after="200" w:line="276" w:lineRule="auto"/>
-      </w:pPr>
-    </w:pPrDefault>
-  </w:docDefaults>
-  <w:latentStyles w:defLockedState="0" w:defUIPriority="99" w:defSemiHidden="1" w:defUnhideWhenUsed="1" w:defQFormat="0" w:count="267">
-    <w:lsdException w:name="Normal" w:semiHidden="0" w:uiPriority="0" w:unhideWhenUsed="0" w:qFormat="1"/>
-    <w:lsdException w:name="heading 1" w:semiHidden="0" w:uiPriority="9" w:unhideWhenUsed="0" w:qFormat="1"/>
-    <w:lsdException w:name="heading 2" w:uiPriority="9" w:qFormat="1"/>
-    <w:lsdException w:name="heading 3" w:uiPriority="9" w:qFormat="1"/>
-    <w:lsdException w:name="heading 4" w:uiPriority="9" w:qFormat="1"/>
-    <w:lsdException w:name="heading 5" w:uiPriority="9" w:qFormat="1"/>
-    <w:lsdException w:name="heading 6" w:uiPriority="9" w:qFormat="1"/>
-    <w:lsdException w:name="heading 7" w:uiPriority="9" w:qFormat="1"/>
-    <w:lsdException w:name="heading 8" w:uiPriority="9" w:qFormat="1"/>
-    <w:lsdException w:name="heading 9" w:uiPriority="9" w:qFormat="1"/>
-    <w:lsdException w:name="toc 1" w:uiPriority="39"/>
-    <w:lsdException w:name="toc 2" w:uiPriority="39"/>
-    <w:lsdException w:name="toc 3" w:uiPriority="39"/>
-    <w:lsdException w:name="toc 4" w:uiPriority="39"/>
-    <w:lsdException w:name="toc 5" w:uiPriority="39"/>
-    <w:lsdException w:name="toc 6" w:uiPriority="39"/>
-    <w:lsdException w:name="toc 7" w:uiPriority="39"/>
-    <w:lsdException w:name="toc 8" w:uiPriority="39"/>
-    <w:lsdException w:name="toc 9" w:uiPriority="39"/>
-    <w:lsdException w:name="caption" w:uiPriority="35" w:qFormat="1"/>
-    <w:lsdException w:name="Title" w:semiHidden="0" w:uiPriority="10" w:unhideWhenUsed="0" w:qFormat="1"/>
-    <w:lsdException w:name="Default Paragraph Font" w:uiPriority="1"/>
-    <w:lsdException w:name="Subtitle" w:semiHidden="0" w:uiPriority="11" w:unhideWhenUsed="0" w:qFormat="1"/>
-    <w:lsdException w:name="Strong" w:semiHidden="0" w:uiPriority="22" w:unhideWhenUsed="0" w:qFormat="1"/>
-    <w:lsdException w:name="Emphasis" w:semiHidden="0" w:uiPriority="20" w:unhideWhenUsed="0" w:qFormat="1"/>
-    <w:lsdException w:name="Table Grid" w:semiHidden="0" w:uiPriority="59" w:unhideWhenUsed="0"/>
-    <w:lsdException w:name="Placeholder Text" w:unhideWhenUsed="0"/>
-    <w:lsdException w:name="No Spacing" w:semiHidden="0" w:uiPriority="1" w:unhideWhenUsed="0" w:qFormat="1"/>
-    <w:lsdException w:name="Light Shading" w:semiHidden="0" w:uiPriority="60" w:unhideWhenUsed="0"/>
-    <w:lsdException w:name="Light List" w:semiHidden="0" w:uiPriority="61" w:unhideWhenUsed="0"/>
-    <w:lsdException w:name="Light Grid" w:semiHidden="0" w:uiPriority="62" w:unhideWhenUsed="0"/>
-    <w:lsdException w:name="Medium Shading 1" w:semiHidden="0" w:uiPriority="63" w:unhideWhenUsed="0"/>
-    <w:lsdException w:name="Medium Shading 2" w:semiHidden="0" w:uiPriority="64" w:unhideWhenUsed="0"/>
-    <w:lsdException w:name="Medium List 1" w:semiHidden="0" w:uiPriority="65" w:unhideWhenUsed="0"/>
-    <w:lsdException w:name="Medium List 2" w:semiHidden="0" w:uiPriority="66" w:unhideWhenUsed="0"/>
-    <w:lsdException w:name="Medium Grid 1" w:semiHidden="0" w:uiPriority="67" w:unhideWhenUsed="0"/>
-    <w:lsdException w:name="Medium Grid 2" w:semiHidden="0" w:uiPriority="68" w:unhideWhenUsed="0"/>
-    <w:lsdException w:name="Medium Grid 3" w:semiHidden="0" w:uiPriority="69" w:unhideWhenUsed="0"/>
-    <w:lsdException w:name="Dark List" w:semiHidden="0" w:uiPriority="70" w:unhideWhenUsed="0"/>
-    <w:lsdException w:name="Colorful Shading" w:semiHidden="0" w:uiPriority="71" w:unhideWhenUsed="0"/>
-    <w:lsdException w:name="Colorful List" w:semiHidden="0" w:uiPriority="72" w:unhideWhenUsed="0"/>
-    <w:lsdException w:name="Colorful Grid" w:semiHidden="0" w:uiPriority="73" w:unhideWhenUsed="0"/>
-    <w:lsdException w:name="Light Shading Accent 1" w:semiHidden="0" w:uiPriority="60" w:unhideWhenUsed="0"/>
-    <w:lsdException w:name="Light List Accent 1" w:semiHidden="0" w:uiPriority="61" w:unhideWhenUsed="0"/>
-    <w:lsdException w:name="Light Grid Accent 1" w:semiHidden="0" w:uiPriority="62" w:unhideWhenUsed="0"/>
-    <w:lsdException w:name="Medium Shading 1 Accent 1" w:semiHidden="0" w:uiPriority="63" w:unhideWhenUsed="0"/>
-    <w:lsdException w:name="Medium Shading 2 Accent 1" w:semiHidden="0" w:uiPriority="64" w:unhideWhenUsed="0"/>
-    <w:lsdException w:name="Medium List 1 Accent 1" w:semiHidden="0" w:uiPriority="65" w:unhideWhenUsed="0"/>
-    <w:lsdException w:name="Revision" w:unhideWhenUsed="0"/>
-    <w:lsdException w:name="List Paragraph" w:semiHidden="0" w:uiPriority="34" w:unhideWhenUsed="0" w:qFormat="1"/>
-    <w:lsdException w:name="Quote" w:semiHidden="0" w:uiPriority="29" w:unhideWhenUsed="0" w:qFormat="1"/>
-    <w:lsdException w:name="Intense Quote" w:semiHidden="0" w:uiPriority="30" w:unhideWhenUsed="0" w:qFormat="1"/>
-    <w:lsdException w:name="Medium List 2 Accent 1" w:semiHidden="0" w:uiPriority="66" w:unhideWhenUsed="0"/>
-    <w:lsdException w:name="Medium Grid 1 Accent 1" w:semiHidden="0" w:uiPriority="67" w:unhideWhenUsed="0"/>
-    <w:lsdException w:name="Medium Grid 2 Accent 1" w:semiHidden="0" w:uiPriority="68" w:unhideWhenUsed="0"/>
-    <w:lsdException w:name="Medium Grid 3 Accent 1" w:semiHidden="0" w:uiPriority="69" w:unhideWhenUsed="0"/>
-    <w:lsdException w:name="Dark List Accent 1" w:semiHidden="0" w:uiPriority="70" w:unhideWhenUsed="0"/>
-    <w:lsdException w:name="Colorful Shading Accent 1" w:semiHidden="0" w:uiPriority="71" w:unhideWhenUsed="0"/>
-    <w:lsdException w:name="Colorful List Accent 1" w:semiHidden="0" w:uiPriority="72" w:unhideWhenUsed="0"/>
-    <w:lsdException w:name="Colorful Grid Accent 1" w:semiHidden="0" w:uiPriority="73" w:unhideWhenUsed="0"/>
-    <w:lsdException w:name="Light Shading Accent 2" w:semiHidden="0" w:uiPriority="60" w:unhideWhenUsed="0"/>
-    <w:lsdException w:name="Light List Accent 2" w:semiHidden="0" w:uiPriority="61" w:unhideWhenUsed="0"/>
-    <w:lsdException w:name="Light Grid Accent 2" w:semiHidden="0" w:uiPriority="62" w:unhideWhenUsed="0"/>
-    <w:lsdException w:name="Medium Shading 1 Accent 2" w:semiHidden="0" w:uiPriority="63" w:unhideWhenUsed="0"/>
-    <w:lsdException w:name="Medium Shading 2 Accent 2" w:semiHidden="0" w:uiPriority="64" w:unhideWhenUsed="0"/>
-    <w:lsdException w:name="Medium List 1 Accent 2" w:semiHidden="0" w:uiPriority="65" w:unhideWhenUsed="0"/>
-    <w:lsdException w:name="Medium List 2 Accent 2" w:semiHidden="0" w:uiPriority="66" w:unhideWhenUsed="0"/>
-    <w:lsdException w:name="Medium Grid 1 Accent 2" w:semiHidden="0" w:uiPriority="67" w:unhideWhenUsed="0"/>
-    <w:lsdException w:name="Medium Grid 2 Accent 2" w:semiHidden="0" w:uiPriority="68" w:unhideWhenUsed="0"/>
-    <w:lsdException w:name="Medium Grid 3 Accent 2" w:semiHidden="0" w:uiPriority="69" w:unhideWhenUsed="0"/>
-    <w:lsdException w:name="Dark List Accent 2" w:semiHidden="0" w:uiPriority="70" w:unhideWhenUsed="0"/>
-    <w:lsdException w:name="Colorful Shading Accent 2" w:semiHidden="0" w:uiPriority="71" w:unhideWhenUsed="0"/>
-    <w:lsdException w:name="Colorful List Accent 2" w:semiHidden="0" w:uiPriority="72" w:unhideWhenUsed="0"/>
-    <w:lsdException w:name="Colorful Grid Accent 2" w:semiHidden="0" w:uiPriority="73" w:unhideWhenUsed="0"/>
-    <w:lsdException w:name="Light Shading Accent 3" w:semiHidden="0" w:uiPriority="60" w:unhideWhenUsed="0"/>
-    <w:lsdException w:name="Light List Accent 3" w:semiHidden="0" w:uiPriority="61" w:unhideWhenUsed="0"/>
-    <w:lsdException w:name="Light Grid Accent 3" w:semiHidden="0" w:uiPriority="62" w:unhideWhenUsed="0"/>
-    <w:lsdException w:name="Medium Shading 1 Accent 3" w:semiHidden="0" w:uiPriority="63" w:unhideWhenUsed="0"/>
-    <w:lsdException w:name="Medium Shading 2 Accent 3" w:semiHidden="0" w:uiPriority="64" w:unhideWhenUsed="0"/>
-    <w:lsdException w:name="Medium List 1 Accent 3" w:semiHidden="0" w:uiPriority="65" w:unhideWhenUsed="0"/>
-    <w:lsdException w:name="Medium List 2 Accent 3" w:semiHidden="0" w:uiPriority="66" w:unhideWhenUsed="0"/>
-    <w:lsdException w:name="Medium Grid 1 Accent 3" w:semiHidden="0" w:uiPriority="67" w:unhideWhenUsed="0"/>
-    <w:lsdException w:name="Medium Grid 2 Accent 3" w:semiHidden="0" w:uiPriority="68" w:unhideWhenUsed="0"/>
-    <w:lsdException w:name="Medium Grid 3 Accent 3" w:semiHidden="0" w:uiPriority="69" w:unhideWhenUsed="0"/>
-    <w:lsdException w:name="Dark List Accent 3" w:semiHidden="0" w:uiPriority="70" w:unhideWhenUsed="0"/>
-    <w:lsdException w:name="Colorful Shading Accent 3" w:semiHidden="0" w:uiPriority="71" w:unhideWhenUsed="0"/>
-    <w:lsdException w:name="Colorful List Accent 3" w:semiHidden="0" w:uiPriority="72" w:unhideWhenUsed="0"/>
-    <w:lsdException w:name="Colorful Grid Accent 3" w:semiHidden="0" w:uiPriority="73" w:unhideWhenUsed="0"/>
-    <w:lsdException w:name="Light Shading Accent 4" w:semiHidden="0" w:uiPriority="60" w:unhideWhenUsed="0"/>
-    <w:lsdException w:name="Light List Accent 4" w:semiHidden="0" w:uiPriority="61" w:unhideWhenUsed="0"/>
-    <w:lsdException w:name="Light Grid Accent 4" w:semiHidden="0" w:uiPriority="62" w:unhideWhenUsed="0"/>
-    <w:lsdException w:name="Medium Shading 1 Accent 4" w:semiHidden="0" w:uiPriority="63" w:unhideWhenUsed="0"/>
-    <w:lsdException w:name="Medium Shading 2 Accent 4" w:semiHidden="0" w:uiPriority="64" w:unhideWhenUsed="0"/>
-    <w:lsdException w:name="Medium List 1 Accent 4" w:semiHidden="0" w:uiPriority="65" w:unhideWhenUsed="0"/>
-    <w:lsdException w:name="Medium List 2 Accent 4" w:semiHidden="0" w:uiPriority="66" w:unhideWhenUsed="0"/>
-    <w:lsdException w:name="Medium Grid 1 Accent 4" w:semiHidden="0" w:uiPriority="67" w:unhideWhenUsed="0"/>
-    <w:lsdException w:name="Medium Grid 2 Accent 4" w:semiHidden="0" w:uiPriority="68" w:unhideWhenUsed="0"/>
-    <w:lsdException w:name="Medium Grid 3 Accent 4" w:semiHidden="0" w:uiPriority="69" w:unhideWhenUsed="0"/>
-    <w:lsdException w:name="Dark List Accent 4" w:semiHidden="0" w:uiPriority="70" w:unhideWhenUsed="0"/>
-    <w:lsdException w:name="Colorful Shading Accent 4" w:semiHidden="0" w:uiPriority="71" w:unhideWhenUsed="0"/>
-    <w:lsdException w:name="Colorful List Accent 4" w:semiHidden="0" w:uiPriority="72" w:unhideWhenUsed="0"/>
-    <w:lsdException w:name="Colorful Grid Accent 4" w:semiHidden="0" w:uiPriority="73" w:unhideWhenUsed="0"/>
-    <w:lsdException w:name="Light Shading Accent 5" w:semiHidden="0" w:uiPriority="60" w:unhideWhenUsed="0"/>
-    <w:lsdException w:name="Light List Accent 5" w:semiHidden="0" w:uiPriority="61" w:unhideWhenUsed="0"/>
-    <w:lsdException w:name="Light Grid Accent 5" w:semiHidden="0" w:uiPriority="62" w:unhideWhenUsed="0"/>
-    <w:lsdException w:name="Medium Shading 1 Accent 5" w:semiHidden="0" w:uiPriority="63" w:unhideWhenUsed="0"/>
-    <w:lsdException w:name="Medium Shading 2 Accent 5" w:semiHidden="0" w:uiPriority="64" w:unhideWhenUsed="0"/>
-    <w:lsdException w:name="Medium List 1 Accent 5" w:semiHidden="0" w:uiPriority="65" w:unhideWhenUsed="0"/>
-    <w:lsdException w:name="Medium List 2 Accent 5" w:semiHidden="0" w:uiPriority="66" w:unhideWhenUsed="0"/>
-    <w:lsdException w:name="Medium Grid 1 Accent 5" w:semiHidden="0" w:uiPriority="67" w:unhideWhenUsed="0"/>
-    <w:lsdException w:name="Medium Grid 2 Accent 5" w:semiHidden="0" w:uiPriority="68" w:unhideWhenUsed="0"/>
-    <w:lsdException w:name="Medium Grid 3 Accent 5" w:semiHidden="0" w:uiPriority="69" w:unhideWhenUsed="0"/>
-    <w:lsdException w:name="Dark List Accent 5" w:semiHidden="0" w:uiPriority="70" w:unhideWhenUsed="0"/>
-    <w:lsdException w:name="Colorful Shading Accent 5" w:semiHidden="0" w:uiPriority="71" w:unhideWhenUsed="0"/>
-    <w:lsdException w:name="Colorful List Accent 5" w:semiHidden="0" w:uiPriority="72" w:unhideWhenUsed="0"/>
-    <w:lsdException w:name="Colorful Grid Accent 5" w:semiHidden="0" w:uiPriority="73" w:unhideWhenUsed="0"/>
-    <w:lsdException w:name="Light Shading Accent 6" w:semiHidden="0" w:uiPriority="60" w:unhideWhenUsed="0"/>
-    <w:lsdException w:name="Light List Accent 6" w:semiHidden="0" w:uiPriority="61" w:unhideWhenUsed="0"/>
-    <w:lsdException w:name="Light Grid Accent 6" w:semiHidden="0" w:uiPriority="62" w:unhideWhenUsed="0"/>
-    <w:lsdException w:name="Medium Shading 1 Accent 6" w:semiHidden="0" w:uiPriority="63" w:unhideWhenUsed="0"/>
-    <w:lsdException w:name="Medium Shading 2 Accent 6" w:semiHidden="0" w:uiPriority="64" w:unhideWhenUsed="0"/>
-    <w:lsdException w:name="Medium List 1 Accent 6" w:semiHidden="0" w:uiPriority="65" w:unhideWhenUsed="0"/>
-    <w:lsdException w:name="Medium List 2 Accent 6" w:semiHidden="0" w:uiPriority="66" w:unhideWhenUsed="0"/>
-    <w:lsdException w:name="Medium Grid 1 Accent 6" w:semiHidden="0" w:uiPriority="67" w:unhideWhenUsed="0"/>
-    <w:lsdException w:name="Medium Grid 2 Accent 6" w:semiHidden="0" w:uiPriority="68" w:unhideWhenUsed="0"/>
-    <w:lsdException w:name="Medium Grid 3 Accent 6" w:semiHidden="0" w:uiPriority="69" w:unhideWhenUsed="0"/>
-    <w:lsdException w:name="Dark List Accent 6" w:semiHidden="0" w:uiPriority="70" w:unhideWhenUsed="0"/>
-    <w:lsdException w:name="Colorful Shading Accent 6" w:semiHidden="0" w:uiPriority="71" w:unhideWhenUsed="0"/>
-    <w:lsdException w:name="Colorful List Accent 6" w:semiHidden="0" w:uiPriority="72" w:unhideWhenUsed="0"/>
-    <w:lsdException w:name="Colorful Grid Accent 6" w:semiHidden="0" w:uiPriority="73" w:unhideWhenUsed="0"/>
-    <w:lsdException w:name="Subtle Emphasis" w:semiHidden="0" w:uiPriority="19" w:unhideWhenUsed="0" w:qFormat="1"/>
-    <w:lsdException w:name="Intense Emphasis" w:semiHidden="0" w:uiPriority="21" w:unhideWhenUsed="0" w:qFormat="1"/>
-    <w:lsdException w:name="Subtle Reference" w:semiHidden="0" w:uiPriority="31" w:unhideWhenUsed="0" w:qFormat="1"/>
-    <w:lsdException w:name="Intense Reference" w:semiHidden="0" w:uiPriority="32" w:unhideWhenUsed="0" w:qFormat="1"/>
-    <w:lsdException w:name="Book Title" w:semiHidden="0" w:uiPriority="33" w:unhideWhenUsed="0" w:qFormat="1"/>
-    <w:lsdException w:name="Bibliography" w:uiPriority="37"/>
-    <w:lsdException w:name="TOC Heading" w:uiPriority="39" w:qFormat="1"/>
-  </w:latentStyles>
-  <w:style w:type="paragraph" w:default="1" w:styleId="Normal">
-    <w:name w:val="Normal"/>
-    <w:qFormat/>
+  <w:style w:type="character" w:customStyle="1" w:styleId="Ttulo2Char">
+    <w:name w:val="Título 2 Char"/>
+    <w:basedOn w:val="Fontepargpadro"/>
+    <w:link w:val="Ttulo2"/>
+    <w:uiPriority w:val="9"/>
+    <w:semiHidden/>
+    <w:rsid w:val="000A25F6"/>
+    <w:rPr>
+      <w:rFonts w:eastAsiaTheme="majorEastAsia" w:cstheme="majorBidi"/>
+      <w:color w:val="365F91" w:themeColor="accent1" w:themeShade="BF"/>
+      <w:sz w:val="26"/>
+      <w:szCs w:val="26"/>
+    </w:rPr>
   </w:style>
-  <w:style w:type="paragraph" w:styleId="Ttulo1">
-    <w:name w:val="heading 1"/>
+  <w:style w:type="paragraph" w:styleId="Ttulo">
+    <w:name w:val="Title"/>
     <w:basedOn w:val="Normal"/>
     <w:next w:val="Normal"/>
-    <w:link w:val="Ttulo1Char"/>
-    <w:uiPriority w:val="9"/>
+    <w:link w:val="TtuloChar"/>
+    <w:uiPriority w:val="10"/>
     <w:qFormat/>
-    <w:rsid w:val="00EF7A81"/>
+    <w:rsid w:val="000A25F6"/>
     <w:pPr>
-      <w:keepNext/>
-      <w:keepLines/>
-      <w:spacing w:before="240" w:after="0" w:line="259" w:lineRule="auto"/>
-      <w:outlineLvl w:val="0"/>
+      <w:spacing w:after="0" w:line="240" w:lineRule="auto"/>
+      <w:contextualSpacing/>
     </w:pPr>
     <w:rPr>
-      <w:rFonts w:asciiTheme="majorHAnsi" w:eastAsiaTheme="majorEastAsia" w:hAnsiTheme="majorHAnsi" w:cstheme="majorBidi"/>
-      <w:b/>
-      <w:sz w:val="32"/>
-      <w:szCs w:val="32"/>
+      <w:rFonts w:eastAsiaTheme="majorEastAsia" w:cstheme="majorBidi"/>
+      <w:spacing w:val="-10"/>
+      <w:kern w:val="28"/>
+      <w:sz w:val="56"/>
+      <w:szCs w:val="56"/>
     </w:rPr>
   </w:style>
-  <w:style w:type="character" w:default="1" w:styleId="Fontepargpadro">
-    <w:name w:val="Default Paragraph Font"/>
-    <w:uiPriority w:val="1"/>
-    <w:semiHidden/>
-    <w:unhideWhenUsed/>
-  </w:style>
-  <w:style w:type="table" w:default="1" w:styleId="Tabelanormal">
-    <w:name w:val="Normal Table"/>
-    <w:uiPriority w:val="99"/>
-    <w:semiHidden/>
-    <w:unhideWhenUsed/>
-    <w:tblPr>
-      <w:tblInd w:w="0" w:type="dxa"/>
-      <w:tblCellMar>
-        <w:top w:w="0" w:type="dxa"/>
-        <w:left w:w="108" w:type="dxa"/>
-        <w:bottom w:w="0" w:type="dxa"/>
-        <w:right w:w="108" w:type="dxa"/>
-      </w:tblCellMar>
-    </w:tblPr>
-  </w:style>
-  <w:style w:type="numbering" w:default="1" w:styleId="Semlista">
-    <w:name w:val="No List"/>
-    <w:uiPriority w:val="99"/>
-    <w:semiHidden/>
-    <w:unhideWhenUsed/>
-  </w:style>
-  <w:style w:type="character" w:customStyle="1" w:styleId="Ttulo1Char">
-    <w:name w:val="Título 1 Char"/>
+  <w:style w:type="character" w:customStyle="1" w:styleId="TtuloChar">
+    <w:name w:val="Título Char"/>
     <w:basedOn w:val="Fontepargpadro"/>
-    <w:link w:val="Ttulo1"/>
-    <w:uiPriority w:val="9"/>
-    <w:rsid w:val="00EF7A81"/>
+    <w:link w:val="Ttulo"/>
+    <w:uiPriority w:val="10"/>
+    <w:rsid w:val="000A25F6"/>
     <w:rPr>
-      <w:rFonts w:asciiTheme="majorHAnsi" w:eastAsiaTheme="majorEastAsia" w:hAnsiTheme="majorHAnsi" w:cstheme="majorBidi"/>
-      <w:b/>
-      <w:sz w:val="32"/>
-      <w:szCs w:val="32"/>
+      <w:rFonts w:eastAsiaTheme="majorEastAsia" w:cstheme="majorBidi"/>
+      <w:spacing w:val="-10"/>
+      <w:kern w:val="28"/>
+      <w:sz w:val="56"/>
+      <w:szCs w:val="56"/>
     </w:rPr>
-  </w:style>
-  <w:style w:type="table" w:customStyle="1" w:styleId="GridTable1Light">
-    <w:name w:val="Grid Table 1 Light"/>
-    <w:basedOn w:val="Tabelanormal"/>
-    <w:uiPriority w:val="46"/>
-    <w:rsid w:val="00EF7A81"/>
-    <w:pPr>
-      <w:spacing w:after="0" w:line="240" w:lineRule="auto"/>
-    </w:pPr>
-    <w:tblPr>
-      <w:tblStyleRowBandSize w:val="1"/>
-      <w:tblStyleColBandSize w:val="1"/>
-      <w:tblInd w:w="0" w:type="dxa"/>
-      <w:tblBorders>
-        <w:top w:val="single" w:sz="4" w:space="0" w:color="999999" w:themeColor="text1" w:themeTint="66"/>
-        <w:left w:val="single" w:sz="4" w:space="0" w:color="999999" w:themeColor="text1" w:themeTint="66"/>
-        <w:bottom w:val="single" w:sz="4" w:space="0" w:color="999999" w:themeColor="text1" w:themeTint="66"/>
-        <w:right w:val="single" w:sz="4" w:space="0" w:color="999999" w:themeColor="text1" w:themeTint="66"/>
-        <w:insideH w:val="single" w:sz="4" w:space="0" w:color="999999" w:themeColor="text1" w:themeTint="66"/>
-        <w:insideV w:val="single" w:sz="4" w:space="0" w:color="999999" w:themeColor="text1" w:themeTint="66"/>
-      </w:tblBorders>
-      <w:tblCellMar>
-        <w:top w:w="0" w:type="dxa"/>
-        <w:left w:w="108" w:type="dxa"/>
-        <w:bottom w:w="0" w:type="dxa"/>
-        <w:right w:w="108" w:type="dxa"/>
-      </w:tblCellMar>
-    </w:tblPr>
-    <w:tblStylePr w:type="firstRow">
-      <w:rPr>
-        <w:b/>
-        <w:bCs/>
-      </w:rPr>
-      <w:tblPr/>
-      <w:tcPr>
-        <w:tcBorders>
-          <w:bottom w:val="single" w:sz="12" w:space="0" w:color="666666" w:themeColor="text1" w:themeTint="99"/>
-        </w:tcBorders>
-      </w:tcPr>
-    </w:tblStylePr>
-    <w:tblStylePr w:type="lastRow">
-      <w:rPr>
-        <w:b/>
-        <w:bCs/>
-      </w:rPr>
-      <w:tblPr/>
-      <w:tcPr>
-        <w:tcBorders>
-          <w:top w:val="double" w:sz="2" w:space="0" w:color="666666" w:themeColor="text1" w:themeTint="99"/>
-        </w:tcBorders>
-      </w:tcPr>
-    </w:tblStylePr>
-    <w:tblStylePr w:type="firstCol">
-      <w:rPr>
-        <w:b/>
-        <w:bCs/>
-      </w:rPr>
-    </w:tblStylePr>
-    <w:tblStylePr w:type="lastCol">
-      <w:rPr>
-        <w:b/>
-        <w:bCs/>
-      </w:rPr>
-    </w:tblStylePr>
-  </w:style>
-  <w:style w:type="paragraph" w:styleId="CabealhodoSumrio">
-    <w:name w:val="TOC Heading"/>
-    <w:basedOn w:val="Ttulo1"/>
-    <w:next w:val="Normal"/>
-    <w:uiPriority w:val="39"/>
-    <w:unhideWhenUsed/>
-    <w:qFormat/>
-    <w:rsid w:val="00EF7A81"/>
-    <w:pPr>
-      <w:outlineLvl w:val="9"/>
-    </w:pPr>
-    <w:rPr>
-      <w:lang w:eastAsia="pt-BR"/>
-    </w:rPr>
-  </w:style>
-  <w:style w:type="paragraph" w:styleId="Sumrio1">
-    <w:name w:val="toc 1"/>
-    <w:basedOn w:val="Normal"/>
-    <w:next w:val="Normal"/>
-    <w:autoRedefine/>
-    <w:uiPriority w:val="39"/>
-    <w:unhideWhenUsed/>
-    <w:rsid w:val="00EF7A81"/>
-    <w:pPr>
-      <w:spacing w:after="100" w:line="259" w:lineRule="auto"/>
-    </w:pPr>
-  </w:style>
-  <w:style w:type="paragraph" w:styleId="Sumrio2">
-    <w:name w:val="toc 2"/>
-    <w:basedOn w:val="Normal"/>
-    <w:next w:val="Normal"/>
-    <w:autoRedefine/>
-    <w:uiPriority w:val="39"/>
-    <w:unhideWhenUsed/>
-    <w:rsid w:val="00EF7A81"/>
-    <w:pPr>
-      <w:spacing w:after="100" w:line="259" w:lineRule="auto"/>
-      <w:ind w:left="220"/>
-    </w:pPr>
-  </w:style>
-  <w:style w:type="character" w:styleId="Hyperlink">
-    <w:name w:val="Hyperlink"/>
-    <w:basedOn w:val="Fontepargpadro"/>
-    <w:uiPriority w:val="99"/>
-    <w:unhideWhenUsed/>
-    <w:rsid w:val="00EF7A81"/>
-    <w:rPr>
-      <w:color w:val="0000FF" w:themeColor="hyperlink"/>
-      <w:u w:val="single"/>
-    </w:rPr>
-  </w:style>
-  <w:style w:type="paragraph" w:styleId="Textodebalo">
-    <w:name w:val="Balloon Text"/>
-    <w:basedOn w:val="Normal"/>
-    <w:link w:val="TextodebaloChar"/>
-    <w:uiPriority w:val="99"/>
-    <w:semiHidden/>
-    <w:unhideWhenUsed/>
-    <w:rsid w:val="00EF7A81"/>
-    <w:pPr>
-      <w:spacing w:after="0" w:line="240" w:lineRule="auto"/>
-    </w:pPr>
-    <w:rPr>
-      <w:rFonts w:ascii="Tahoma" w:hAnsi="Tahoma" w:cs="Tahoma"/>
-      <w:sz w:val="16"/>
-      <w:szCs w:val="16"/>
-    </w:rPr>
-  </w:style>
-  <w:style w:type="character" w:customStyle="1" w:styleId="TextodebaloChar">
-    <w:name w:val="Texto de balão Char"/>
-    <w:basedOn w:val="Fontepargpadro"/>
-    <w:link w:val="Textodebalo"/>
-    <w:uiPriority w:val="99"/>
-    <w:semiHidden/>
-    <w:rsid w:val="00EF7A81"/>
-    <w:rPr>
-      <w:rFonts w:ascii="Tahoma" w:hAnsi="Tahoma" w:cs="Tahoma"/>
-      <w:sz w:val="16"/>
-      <w:szCs w:val="16"/>
-    </w:rPr>
-  </w:style>
-  <w:style w:type="paragraph" w:styleId="PargrafodaLista">
-    <w:name w:val="List Paragraph"/>
-    <w:basedOn w:val="Normal"/>
-    <w:uiPriority w:val="34"/>
-    <w:qFormat/>
-    <w:rsid w:val="00C11F36"/>
-    <w:pPr>
-      <w:ind w:left="720"/>
-      <w:contextualSpacing/>
-    </w:pPr>
   </w:style>
 </w:styles>
 </file>
